--- a/Список литературы.docx
+++ b/Список литературы.docx
@@ -1,355 +1,3493 @@
 
 <file path=word/document.xml><?xml version="1.0" encoding="utf-8"?>
-<w:document xmlns:wpc="http://schemas.microsoft.com/office/word/2010/wordprocessingCanvas" xmlns:cx="http://schemas.microsoft.com/office/drawing/2014/chartex" xmlns:cx1="http://schemas.microsoft.com/office/drawing/2015/9/8/chartex" xmlns:mc="http://schemas.openxmlformats.org/markup-compatibility/2006" xmlns:o="urn:schemas-microsoft-com:office:office" xmlns:r="http://schemas.openxmlformats.org/officeDocument/2006/relationships" xmlns:m="http://schemas.openxmlformats.org/officeDocument/2006/math" xmlns:v="urn:schemas-microsoft-com:vml" xmlns:wp14="http://schemas.microsoft.com/office/word/2010/wordprocessingDrawing" xmlns:wp="http://schemas.openxmlformats.org/drawingml/2006/wordprocessingDrawing" xmlns:w10="urn:schemas-microsoft-com:office:word" xmlns:w="http://schemas.openxmlformats.org/wordprocessingml/2006/main" xmlns:w14="http://schemas.microsoft.com/office/word/2010/wordml" xmlns:w15="http://schemas.microsoft.com/office/word/2012/wordml" xmlns:w16se="http://schemas.microsoft.com/office/word/2015/wordml/symex" xmlns:wpg="http://schemas.microsoft.com/office/word/2010/wordprocessingGroup" xmlns:wpi="http://schemas.microsoft.com/office/word/2010/wordprocessingInk" xmlns:wne="http://schemas.microsoft.com/office/word/2006/wordml" xmlns:wps="http://schemas.microsoft.com/office/word/2010/wordprocessingShape" mc:Ignorable="w14 w15 w16se wp14">
+<w:document xmlns:wpc="http://schemas.microsoft.com/office/word/2010/wordprocessingCanvas" xmlns:cx="http://schemas.microsoft.com/office/drawing/2014/chartex" xmlns:cx1="http://schemas.microsoft.com/office/drawing/2015/9/8/chartex" xmlns:cx2="http://schemas.microsoft.com/office/drawing/2015/10/21/chartex" xmlns:cx3="http://schemas.microsoft.com/office/drawing/2016/5/9/chartex" xmlns:cx4="http://schemas.microsoft.com/office/drawing/2016/5/10/chartex" xmlns:cx5="http://schemas.microsoft.com/office/drawing/2016/5/11/chartex" xmlns:cx6="http://schemas.microsoft.com/office/drawing/2016/5/12/chartex" xmlns:cx7="http://schemas.microsoft.com/office/drawing/2016/5/13/chartex" xmlns:cx8="http://schemas.microsoft.com/office/drawing/2016/5/14/chartex" xmlns:mc="http://schemas.openxmlformats.org/markup-compatibility/2006" xmlns:aink="http://schemas.microsoft.com/office/drawing/2016/ink" xmlns:am3d="http://schemas.microsoft.com/office/drawing/2017/model3d" xmlns:o="urn:schemas-microsoft-com:office:office" xmlns:r="http://schemas.openxmlformats.org/officeDocument/2006/relationships" xmlns:m="http://schemas.openxmlformats.org/officeDocument/2006/math" xmlns:v="urn:schemas-microsoft-com:vml" xmlns:wp14="http://schemas.microsoft.com/office/word/2010/wordprocessingDrawing" xmlns:wp="http://schemas.openxmlformats.org/drawingml/2006/wordprocessingDrawing" xmlns:w10="urn:schemas-microsoft-com:office:word" xmlns:w="http://schemas.openxmlformats.org/wordprocessingml/2006/main" xmlns:w14="http://schemas.microsoft.com/office/word/2010/wordml" xmlns:w15="http://schemas.microsoft.com/office/word/2012/wordml" xmlns:w16cid="http://schemas.microsoft.com/office/word/2016/wordml/cid" xmlns:w16se="http://schemas.microsoft.com/office/word/2015/wordml/symex" xmlns:wpg="http://schemas.microsoft.com/office/word/2010/wordprocessingGroup" xmlns:wpi="http://schemas.microsoft.com/office/word/2010/wordprocessingInk" xmlns:wne="http://schemas.microsoft.com/office/word/2006/wordml" xmlns:wps="http://schemas.microsoft.com/office/word/2010/wordprocessingShape" mc:Ignorable="w14 w15 w16se w16cid wp14">
   <w:body>
     <w:p>
       <w:pPr>
+        <w:pStyle w:val="a3"/>
+        <w:numPr>
+          <w:ilvl w:val="0"/>
+          <w:numId w:val="1"/>
+        </w:numPr>
+        <w:spacing w:line="300" w:lineRule="auto"/>
+        <w:ind w:left="426"/>
+        <w:jc w:val="both"/>
+        <w:rPr>
+          <w:rFonts w:eastAsia="Times New Roman"/>
+          <w:lang w:eastAsia="ru-RU"/>
+        </w:rPr>
+      </w:pPr>
+      <w:bookmarkStart w:id="0" w:name="_Hlk11200620"/>
+      <w:bookmarkStart w:id="1" w:name="_GoBack"/>
+      <w:r>
+        <w:rPr>
+          <w:rFonts w:eastAsia="TimesNewRomanPSMT"/>
+          <w:lang w:val="ru-RU"/>
+        </w:rPr>
+        <w:t xml:space="preserve">Обратная связь </w:t>
+      </w:r>
+      <w:r>
+        <w:rPr>
+          <w:rFonts w:eastAsia="TimesNewRomanPSMT"/>
+          <w:lang w:val="ru-RU"/>
+        </w:rPr>
+        <w:t>[</w:t>
+      </w:r>
+      <w:r>
+        <w:rPr>
+          <w:rFonts w:eastAsia="TimesNewRomanPSMT"/>
+          <w:lang w:val="ru-RU"/>
+        </w:rPr>
+        <w:t>Электронный ресурс</w:t>
+      </w:r>
+      <w:r>
+        <w:rPr>
+          <w:rFonts w:eastAsia="TimesNewRomanPSMT"/>
+          <w:lang w:val="ru-RU"/>
+        </w:rPr>
+        <w:t>]</w:t>
+      </w:r>
+      <w:r>
+        <w:rPr>
+          <w:rFonts w:eastAsia="TimesNewRomanPSMT"/>
+          <w:lang w:val="ru-RU"/>
+        </w:rPr>
+        <w:t xml:space="preserve"> — Электрон. Текст </w:t>
+      </w:r>
+      <w:r>
+        <w:rPr>
+          <w:rFonts w:eastAsia="TimesNewRomanPSMT"/>
+          <w:vertAlign w:val="subscript"/>
+          <w:lang w:val="ru-RU"/>
+        </w:rPr>
+        <w:softHyphen/>
+      </w:r>
+      <w:r>
+        <w:rPr>
+          <w:rFonts w:eastAsia="TimesNewRomanPSMT"/>
+          <w:lang w:val="ru-RU"/>
+        </w:rPr>
+        <w:t xml:space="preserve"> </w:t>
+      </w:r>
+      <w:r>
+        <w:rPr>
+          <w:rFonts w:eastAsia="TimesNewRomanPSMT"/>
+          <w:lang w:val="ru-RU"/>
+        </w:rPr>
+        <w:t>— 2012 ― Режим доступа</w:t>
+      </w:r>
+      <w:r>
+        <w:rPr>
+          <w:rFonts w:eastAsia="TimesNewRomanPSMT"/>
+          <w:lang w:val="ru-RU"/>
+        </w:rPr>
+        <w:t>:</w:t>
+      </w:r>
+      <w:r>
+        <w:t xml:space="preserve"> </w:t>
+      </w:r>
+      <w:hyperlink r:id="rId7" w:history="1">
+        <w:r>
+          <w:rPr>
+            <w:rStyle w:val="aa"/>
+            <w:rFonts w:eastAsia="TimesNewRomanPSMT"/>
+            <w:u w:val="none"/>
+            <w:lang w:val="ru-RU"/>
+          </w:rPr>
+          <w:t>https://www.booksite.ru/fulltext/1/001/008/083/233.htm</w:t>
+        </w:r>
+      </w:hyperlink>
+      <w:r>
+        <w:rPr>
+          <w:rFonts w:eastAsia="TimesNewRomanPSMT"/>
+          <w:lang w:val="ru-RU"/>
+        </w:rPr>
+        <w:t xml:space="preserve">, </w:t>
+      </w:r>
+      <w:r>
+        <w:rPr>
+          <w:rFonts w:eastAsia="TimesNewRomanPSMT"/>
+          <w:lang w:val="ru-RU"/>
+        </w:rPr>
+        <w:t>свободный (дата обращения 26.04.19)</w:t>
+      </w:r>
+    </w:p>
+    <w:p>
+      <w:pPr>
+        <w:pStyle w:val="a3"/>
+        <w:numPr>
+          <w:ilvl w:val="0"/>
+          <w:numId w:val="1"/>
+        </w:numPr>
+        <w:spacing w:line="300" w:lineRule="auto"/>
+        <w:ind w:left="426"/>
+        <w:jc w:val="both"/>
+        <w:rPr>
+          <w:rFonts w:eastAsia="Times New Roman"/>
+          <w:lang w:eastAsia="ru-RU"/>
+        </w:rPr>
+      </w:pPr>
+      <w:r>
+        <w:rPr>
+          <w:rFonts w:eastAsia="TimesNewRomanPSMT"/>
+          <w:lang w:val="ru-RU"/>
+        </w:rPr>
+        <w:t>У</w:t>
+      </w:r>
+      <w:r>
+        <w:rPr>
+          <w:rFonts w:eastAsia="TimesNewRomanPSMT"/>
+          <w:lang w:val="ru-RU"/>
+        </w:rPr>
+        <w:t xml:space="preserve">стройства управления </w:t>
+      </w:r>
+      <w:proofErr w:type="spellStart"/>
+      <w:r>
+        <w:rPr>
+          <w:rFonts w:eastAsia="TimesNewRomanPSMT"/>
+          <w:lang w:val="ru-RU"/>
+        </w:rPr>
+        <w:t>мехатронных</w:t>
+      </w:r>
+      <w:proofErr w:type="spellEnd"/>
+      <w:r>
+        <w:rPr>
+          <w:rFonts w:eastAsia="TimesNewRomanPSMT"/>
+          <w:lang w:val="ru-RU"/>
+        </w:rPr>
+        <w:t xml:space="preserve"> систем/роботов </w:t>
+      </w:r>
+      <w:r>
+        <w:rPr>
+          <w:rFonts w:eastAsia="TimesNewRomanPSMT"/>
+          <w:lang w:val="ru-RU"/>
+        </w:rPr>
+        <w:t>[</w:t>
+      </w:r>
+      <w:r>
+        <w:rPr>
+          <w:rFonts w:eastAsia="TimesNewRomanPSMT"/>
+          <w:lang w:val="ru-RU"/>
+        </w:rPr>
+        <w:t>Электронный ресурс</w:t>
+      </w:r>
+      <w:r>
+        <w:rPr>
+          <w:rFonts w:eastAsia="TimesNewRomanPSMT"/>
+          <w:lang w:val="ru-RU"/>
+        </w:rPr>
+        <w:t>]</w:t>
+      </w:r>
+      <w:r>
+        <w:rPr>
+          <w:rFonts w:eastAsia="TimesNewRomanPSMT"/>
+          <w:lang w:val="ru-RU"/>
+        </w:rPr>
+        <w:t xml:space="preserve"> — Электрон. Текст </w:t>
+      </w:r>
+      <w:r>
+        <w:rPr>
+          <w:rFonts w:eastAsia="TimesNewRomanPSMT"/>
+          <w:vertAlign w:val="subscript"/>
+          <w:lang w:val="ru-RU"/>
+        </w:rPr>
+        <w:softHyphen/>
+      </w:r>
+      <w:r>
+        <w:rPr>
+          <w:rFonts w:eastAsia="TimesNewRomanPSMT"/>
+          <w:lang w:val="ru-RU"/>
+        </w:rPr>
+        <w:t xml:space="preserve"> </w:t>
+      </w:r>
+      <w:r>
+        <w:rPr>
+          <w:rFonts w:eastAsia="TimesNewRomanPSMT"/>
+          <w:lang w:val="ru-RU"/>
+        </w:rPr>
+        <w:t>— 2018 ― Режим доступа</w:t>
+      </w:r>
+      <w:r>
+        <w:rPr>
+          <w:rFonts w:eastAsia="TimesNewRomanPSMT"/>
+          <w:lang w:val="ru-RU"/>
+        </w:rPr>
+        <w:t>:</w:t>
+      </w:r>
+      <w:r>
+        <w:t xml:space="preserve"> </w:t>
+      </w:r>
+      <w:hyperlink r:id="rId8" w:history="1">
+        <w:r>
+          <w:rPr>
+            <w:rStyle w:val="aa"/>
+          </w:rPr>
+          <w:t>https://ru.wikiversity.org/wiki/</w:t>
+        </w:r>
+      </w:hyperlink>
+      <w:r>
+        <w:t>Устройства</w:t>
+      </w:r>
+      <w:r>
+        <w:rPr>
+          <w:lang w:val="ru-RU"/>
+        </w:rPr>
+        <w:t>_</w:t>
+      </w:r>
+      <w:r>
+        <w:t>управления</w:t>
+      </w:r>
+      <w:r>
+        <w:rPr>
+          <w:lang w:val="ru-RU"/>
+        </w:rPr>
+        <w:t>_</w:t>
+      </w:r>
+      <w:proofErr w:type="spellStart"/>
+      <w:r>
+        <w:t>мехатронных</w:t>
+      </w:r>
+      <w:proofErr w:type="spellEnd"/>
+      <w:r>
+        <w:rPr>
+          <w:lang w:val="ru-RU"/>
+        </w:rPr>
+        <w:t>_</w:t>
+      </w:r>
+      <w:r>
+        <w:t>систем/роботов</w:t>
+      </w:r>
+      <w:hyperlink r:id="rId9" w:history="1"/>
+      <w:r>
+        <w:rPr>
+          <w:rFonts w:eastAsia="TimesNewRomanPSMT"/>
+          <w:lang w:val="ru-RU"/>
+        </w:rPr>
+        <w:t xml:space="preserve">, </w:t>
+      </w:r>
+      <w:r>
+        <w:rPr>
+          <w:rFonts w:eastAsia="TimesNewRomanPSMT"/>
+          <w:lang w:val="ru-RU"/>
+        </w:rPr>
+        <w:t>свободный (дата обращения 26.04.19)</w:t>
+      </w:r>
+    </w:p>
+    <w:p>
+      <w:pPr>
+        <w:pStyle w:val="a3"/>
+        <w:numPr>
+          <w:ilvl w:val="0"/>
+          <w:numId w:val="1"/>
+        </w:numPr>
+        <w:spacing w:line="300" w:lineRule="auto"/>
+        <w:ind w:left="426"/>
+        <w:jc w:val="both"/>
+        <w:rPr>
+          <w:rFonts w:eastAsia="Times New Roman"/>
+          <w:lang w:eastAsia="ru-RU"/>
+        </w:rPr>
+      </w:pPr>
+      <w:r>
+        <w:rPr>
+          <w:rFonts w:eastAsia="Times New Roman"/>
+          <w:lang w:val="ru-RU" w:eastAsia="ru-RU"/>
+        </w:rPr>
+        <w:t xml:space="preserve">Решетников А.Г. </w:t>
+      </w:r>
+      <w:r>
+        <w:t>Оптимизация процессов интеллектуального управления на основе генетических алгоритмов с дискретными ограничениями</w:t>
+      </w:r>
+      <w:r>
+        <w:rPr>
+          <w:lang w:val="ru-RU"/>
+        </w:rPr>
+        <w:t xml:space="preserve">: </w:t>
+      </w:r>
+      <w:r>
+        <w:rPr>
+          <w:lang w:val="ru-RU"/>
+        </w:rPr>
+        <w:t>Диссертация … Доцента</w:t>
+      </w:r>
+      <w:r>
+        <w:rPr>
+          <w:lang w:val="en-US"/>
+        </w:rPr>
+        <w:t>/</w:t>
+      </w:r>
+      <w:r>
+        <w:rPr>
+          <w:lang w:val="ru-RU"/>
+        </w:rPr>
+        <w:t xml:space="preserve">ГУД ― М, 2012. </w:t>
+      </w:r>
+      <w:r>
+        <w:rPr>
+          <w:lang w:val="ru-RU"/>
+        </w:rPr>
+        <w:t>―</w:t>
+      </w:r>
+      <w:r>
+        <w:rPr>
+          <w:lang w:val="ru-RU"/>
+        </w:rPr>
+        <w:t xml:space="preserve"> 39 с.</w:t>
+      </w:r>
+    </w:p>
+    <w:p>
+      <w:pPr>
+        <w:pStyle w:val="a3"/>
+        <w:numPr>
+          <w:ilvl w:val="0"/>
+          <w:numId w:val="1"/>
+        </w:numPr>
+        <w:spacing w:line="300" w:lineRule="auto"/>
+        <w:ind w:left="426"/>
+        <w:jc w:val="both"/>
+        <w:rPr>
+          <w:rFonts w:eastAsia="Times New Roman"/>
+          <w:lang w:eastAsia="ru-RU"/>
+        </w:rPr>
+      </w:pPr>
+      <w:r>
+        <w:rPr>
+          <w:rFonts w:eastAsia="TimesNewRomanPSMT"/>
+          <w:lang w:val="ru-RU"/>
+        </w:rPr>
+        <w:t xml:space="preserve">Станислав Исаков. </w:t>
+      </w:r>
+      <w:r>
+        <w:rPr>
+          <w:rFonts w:eastAsia="TimesNewRomanPSMT"/>
+          <w:lang w:val="ru-RU"/>
+        </w:rPr>
+        <w:t>Как работает нейронная сеть: алгоритмы, обучение, функции активации и потери</w:t>
+      </w:r>
+      <w:r>
+        <w:rPr>
+          <w:rFonts w:eastAsia="TimesNewRomanPSMT"/>
+          <w:lang w:val="ru-RU"/>
+        </w:rPr>
+        <w:t xml:space="preserve"> </w:t>
+      </w:r>
+      <w:r>
+        <w:rPr>
+          <w:rFonts w:eastAsia="TimesNewRomanPSMT"/>
+          <w:lang w:val="ru-RU"/>
+        </w:rPr>
+        <w:t>[</w:t>
+      </w:r>
+      <w:r>
+        <w:rPr>
+          <w:rFonts w:eastAsia="TimesNewRomanPSMT"/>
+          <w:lang w:val="ru-RU"/>
+        </w:rPr>
+        <w:t>Электронный ресурс</w:t>
+      </w:r>
+      <w:r>
+        <w:rPr>
+          <w:rFonts w:eastAsia="TimesNewRomanPSMT"/>
+          <w:lang w:val="ru-RU"/>
+        </w:rPr>
+        <w:t>]</w:t>
+      </w:r>
+      <w:r>
+        <w:rPr>
+          <w:rFonts w:eastAsia="TimesNewRomanPSMT"/>
+          <w:lang w:val="ru-RU"/>
+        </w:rPr>
+        <w:t xml:space="preserve"> — Электрон. Текст </w:t>
+      </w:r>
+      <w:r>
+        <w:rPr>
+          <w:rFonts w:eastAsia="TimesNewRomanPSMT"/>
+          <w:vertAlign w:val="subscript"/>
+          <w:lang w:val="ru-RU"/>
+        </w:rPr>
+        <w:softHyphen/>
+      </w:r>
+      <w:r>
+        <w:rPr>
+          <w:rFonts w:eastAsia="TimesNewRomanPSMT"/>
+          <w:lang w:val="ru-RU"/>
+        </w:rPr>
+        <w:t xml:space="preserve"> </w:t>
+      </w:r>
+      <w:r>
+        <w:rPr>
+          <w:rFonts w:eastAsia="TimesNewRomanPSMT"/>
+          <w:lang w:val="ru-RU"/>
+        </w:rPr>
+        <w:t xml:space="preserve">— </w:t>
+      </w:r>
+      <w:r>
+        <w:rPr>
+          <w:rFonts w:eastAsia="TimesNewRomanPSMT"/>
+          <w:lang w:val="ru-RU"/>
+        </w:rPr>
+        <w:t>2018</w:t>
+      </w:r>
+      <w:r>
+        <w:rPr>
+          <w:rFonts w:eastAsia="TimesNewRomanPSMT"/>
+          <w:lang w:val="ru-RU"/>
+        </w:rPr>
+        <w:t xml:space="preserve"> ― Режим доступа</w:t>
+      </w:r>
+      <w:r>
+        <w:rPr>
+          <w:rFonts w:eastAsia="TimesNewRomanPSMT"/>
+          <w:lang w:val="ru-RU"/>
+        </w:rPr>
+        <w:t>:</w:t>
+      </w:r>
+      <w:r>
+        <w:t xml:space="preserve"> </w:t>
+      </w:r>
+      <w:r>
+        <w:rPr>
+          <w:rFonts w:eastAsia="TimesNewRomanPSMT"/>
+          <w:lang w:val="ru-RU"/>
+        </w:rPr>
+        <w:t>https://neurohive.io/ru/osnovy-data-science/osnovy-nejronnyh-setej-algoritmy-obuchenie-funkcii-aktivacii-i-poteri/</w:t>
+      </w:r>
+      <w:r>
+        <w:rPr>
+          <w:rFonts w:eastAsia="TimesNewRomanPSMT"/>
+          <w:lang w:val="ru-RU"/>
+        </w:rPr>
+        <w:t xml:space="preserve">, </w:t>
+      </w:r>
+      <w:r>
+        <w:rPr>
+          <w:rFonts w:eastAsia="TimesNewRomanPSMT"/>
+          <w:lang w:val="ru-RU"/>
+        </w:rPr>
+        <w:t xml:space="preserve">свободный (дата обращения </w:t>
+      </w:r>
+      <w:r>
+        <w:rPr>
+          <w:rFonts w:eastAsia="TimesNewRomanPSMT"/>
+          <w:lang w:val="ru-RU"/>
+        </w:rPr>
+        <w:t>29</w:t>
+      </w:r>
+      <w:r>
+        <w:rPr>
+          <w:rFonts w:eastAsia="TimesNewRomanPSMT"/>
+          <w:lang w:val="ru-RU"/>
+        </w:rPr>
+        <w:t>.04.19)</w:t>
+      </w:r>
+    </w:p>
+    <w:p>
+      <w:pPr>
+        <w:pStyle w:val="a3"/>
+        <w:numPr>
+          <w:ilvl w:val="0"/>
+          <w:numId w:val="1"/>
+        </w:numPr>
+        <w:spacing w:line="300" w:lineRule="auto"/>
+        <w:ind w:left="426"/>
+        <w:jc w:val="both"/>
+        <w:rPr>
+          <w:rFonts w:eastAsia="Times New Roman"/>
+          <w:lang w:eastAsia="ru-RU"/>
+        </w:rPr>
+      </w:pPr>
+      <w:r>
+        <w:rPr>
+          <w:rFonts w:eastAsia="TimesNewRomanPSMT"/>
+          <w:lang w:val="ru-RU"/>
+        </w:rPr>
+        <w:t>Дарвин Ч</w:t>
+      </w:r>
+      <w:r>
+        <w:rPr>
+          <w:rFonts w:eastAsia="TimesNewRomanPSMT"/>
+          <w:lang w:val="ru-RU"/>
+        </w:rPr>
+        <w:t xml:space="preserve">. Насекомоядные растения </w:t>
+      </w:r>
+      <w:r>
+        <w:t>—</w:t>
+      </w:r>
+      <w:r>
+        <w:rPr>
+          <w:rFonts w:eastAsia="TimesNewRomanPSMT"/>
+          <w:lang w:val="ru-RU"/>
+        </w:rPr>
+        <w:t xml:space="preserve"> Соч. М.; Л.: Изд-во АН СССР, 1948.</w:t>
+      </w:r>
+      <w:r>
+        <w:rPr>
+          <w:rFonts w:eastAsia="TimesNewRomanPSMT"/>
+          <w:lang w:val="ru-RU"/>
+        </w:rPr>
+        <w:t xml:space="preserve"> ― с</w:t>
+      </w:r>
+      <w:r>
+        <w:rPr>
+          <w:rFonts w:eastAsia="TimesNewRomanPSMT"/>
+          <w:lang w:val="ru-RU"/>
+        </w:rPr>
+        <w:t xml:space="preserve"> </w:t>
+      </w:r>
+      <w:r>
+        <w:rPr>
+          <w:rFonts w:eastAsia="TimesNewRomanPSMT"/>
+          <w:lang w:val="ru-RU"/>
+        </w:rPr>
+        <w:t>170 ―191</w:t>
+      </w:r>
+      <w:r>
+        <w:rPr>
+          <w:rFonts w:eastAsia="TimesNewRomanPSMT"/>
+          <w:lang w:val="ru-RU"/>
+        </w:rPr>
+        <w:t>.</w:t>
+      </w:r>
+    </w:p>
+    <w:p>
+      <w:pPr>
+        <w:pStyle w:val="a3"/>
+        <w:numPr>
+          <w:ilvl w:val="0"/>
+          <w:numId w:val="1"/>
+        </w:numPr>
+        <w:spacing w:line="300" w:lineRule="auto"/>
+        <w:ind w:left="426"/>
+        <w:jc w:val="both"/>
+        <w:rPr>
+          <w:rFonts w:eastAsia="Times New Roman"/>
+          <w:lang w:eastAsia="ru-RU"/>
+        </w:rPr>
+      </w:pPr>
+      <w:r>
+        <w:rPr>
+          <w:rFonts w:eastAsia="Times New Roman"/>
+          <w:lang w:eastAsia="ru-RU"/>
+        </w:rPr>
+        <w:t>Бос Д.Ч. Избранные произведения по раздражимости растений</w:t>
+      </w:r>
+      <w:r>
+        <w:rPr>
+          <w:rFonts w:eastAsia="Times New Roman"/>
+          <w:lang w:val="ru-RU" w:eastAsia="ru-RU"/>
+        </w:rPr>
+        <w:t xml:space="preserve"> ―</w:t>
+      </w:r>
+      <w:r>
+        <w:rPr>
+          <w:rFonts w:eastAsia="Times New Roman"/>
+          <w:lang w:eastAsia="ru-RU"/>
+        </w:rPr>
+        <w:t xml:space="preserve"> М.: Наука, 1964. </w:t>
+      </w:r>
+      <w:r>
+        <w:rPr>
+          <w:rFonts w:eastAsia="TimesNewRomanPSMT"/>
+          <w:lang w:val="ru-RU"/>
+        </w:rPr>
+        <w:t>― с</w:t>
+      </w:r>
+      <w:r>
+        <w:rPr>
+          <w:rFonts w:eastAsia="TimesNewRomanPSMT"/>
+          <w:lang w:val="ru-RU"/>
+        </w:rPr>
+        <w:t xml:space="preserve"> </w:t>
+      </w:r>
+      <w:r>
+        <w:rPr>
+          <w:rFonts w:eastAsia="TimesNewRomanPSMT"/>
+          <w:lang w:val="ru-RU"/>
+        </w:rPr>
+        <w:t>56</w:t>
+      </w:r>
+      <w:r>
+        <w:rPr>
+          <w:rFonts w:eastAsia="TimesNewRomanPSMT"/>
+          <w:lang w:val="ru-RU"/>
+        </w:rPr>
+        <w:t xml:space="preserve"> ―</w:t>
+      </w:r>
+      <w:r>
+        <w:rPr>
+          <w:rFonts w:eastAsia="TimesNewRomanPSMT"/>
+          <w:lang w:val="ru-RU"/>
+        </w:rPr>
+        <w:t>79.</w:t>
+      </w:r>
+    </w:p>
+    <w:p>
+      <w:pPr>
+        <w:pStyle w:val="a3"/>
+        <w:numPr>
+          <w:ilvl w:val="0"/>
+          <w:numId w:val="1"/>
+        </w:numPr>
+        <w:spacing w:line="300" w:lineRule="auto"/>
+        <w:ind w:left="426"/>
+        <w:jc w:val="both"/>
+        <w:rPr>
+          <w:rFonts w:eastAsia="Times New Roman"/>
+          <w:lang w:eastAsia="ru-RU"/>
+        </w:rPr>
+      </w:pPr>
+      <w:proofErr w:type="spellStart"/>
+      <w:r>
+        <w:rPr>
+          <w:rFonts w:eastAsia="TimesNewRomanPSMT"/>
+          <w:lang w:val="ru-RU"/>
+        </w:rPr>
+        <w:t>Опритов</w:t>
+      </w:r>
+      <w:proofErr w:type="spellEnd"/>
+      <w:r>
+        <w:rPr>
+          <w:rFonts w:eastAsia="TimesNewRomanPSMT"/>
+          <w:lang w:val="ru-RU"/>
+        </w:rPr>
+        <w:t xml:space="preserve"> В.А</w:t>
+      </w:r>
+      <w:r>
+        <w:rPr>
+          <w:rFonts w:eastAsia="TimesNewRomanPSMT"/>
+          <w:lang w:val="ru-RU"/>
+        </w:rPr>
+        <w:t xml:space="preserve">, </w:t>
+      </w:r>
+      <w:proofErr w:type="spellStart"/>
+      <w:r>
+        <w:rPr>
+          <w:rFonts w:eastAsia="TimesNewRomanPSMT"/>
+          <w:lang w:val="ru-RU"/>
+        </w:rPr>
+        <w:t>Пятыгин</w:t>
+      </w:r>
+      <w:proofErr w:type="spellEnd"/>
+      <w:r>
+        <w:rPr>
+          <w:rFonts w:eastAsia="TimesNewRomanPSMT"/>
+          <w:lang w:val="ru-RU"/>
+        </w:rPr>
+        <w:t xml:space="preserve"> С.С</w:t>
+      </w:r>
+      <w:r>
+        <w:rPr>
+          <w:rFonts w:eastAsia="TimesNewRomanPSMT"/>
+          <w:lang w:val="ru-RU"/>
+        </w:rPr>
+        <w:t xml:space="preserve">, </w:t>
+      </w:r>
+      <w:proofErr w:type="spellStart"/>
+      <w:r>
+        <w:rPr>
+          <w:rFonts w:eastAsia="TimesNewRomanPSMT"/>
+          <w:lang w:val="ru-RU"/>
+        </w:rPr>
+        <w:t>Ретивин</w:t>
+      </w:r>
+      <w:proofErr w:type="spellEnd"/>
+      <w:r>
+        <w:rPr>
+          <w:rFonts w:eastAsia="TimesNewRomanPSMT"/>
+          <w:lang w:val="ru-RU"/>
+        </w:rPr>
+        <w:t xml:space="preserve"> В.Г</w:t>
+      </w:r>
+      <w:r>
+        <w:rPr>
+          <w:rFonts w:eastAsia="TimesNewRomanPSMT"/>
+          <w:lang w:val="ru-RU"/>
+        </w:rPr>
+        <w:t xml:space="preserve">. </w:t>
+      </w:r>
+      <w:proofErr w:type="spellStart"/>
+      <w:r>
+        <w:rPr>
+          <w:rFonts w:eastAsia="TimesNewRomanPSMT"/>
+          <w:lang w:val="ru-RU"/>
+        </w:rPr>
+        <w:t>Биоэлектрогенез</w:t>
+      </w:r>
+      <w:proofErr w:type="spellEnd"/>
+      <w:r>
+        <w:rPr>
+          <w:rFonts w:eastAsia="TimesNewRomanPSMT"/>
+          <w:lang w:val="ru-RU"/>
+        </w:rPr>
+        <w:t xml:space="preserve"> у высших растений. М.: Наука, 1991.</w:t>
+      </w:r>
+    </w:p>
+    <w:p>
+      <w:pPr>
+        <w:pStyle w:val="a3"/>
+        <w:numPr>
+          <w:ilvl w:val="0"/>
+          <w:numId w:val="1"/>
+        </w:numPr>
+        <w:spacing w:line="300" w:lineRule="auto"/>
+        <w:ind w:left="426"/>
+        <w:jc w:val="both"/>
+        <w:rPr>
+          <w:rFonts w:eastAsia="Times New Roman"/>
+          <w:lang w:eastAsia="ru-RU"/>
+        </w:rPr>
+      </w:pPr>
+      <w:proofErr w:type="spellStart"/>
+      <w:r>
+        <w:rPr>
+          <w:rFonts w:eastAsia="TimesNewRomanPSMT"/>
+          <w:lang w:val="ru-RU"/>
+        </w:rPr>
+        <w:t>Опритов</w:t>
+      </w:r>
+      <w:proofErr w:type="spellEnd"/>
+      <w:r>
+        <w:rPr>
+          <w:rFonts w:eastAsia="TimesNewRomanPSMT"/>
+          <w:lang w:val="ru-RU"/>
+        </w:rPr>
+        <w:t xml:space="preserve"> В.А.</w:t>
+      </w:r>
+      <w:r>
+        <w:rPr>
+          <w:rFonts w:eastAsia="TimesNewRomanPSMT"/>
+          <w:lang w:val="ru-RU"/>
+        </w:rPr>
+        <w:t xml:space="preserve">// </w:t>
+      </w:r>
+      <w:proofErr w:type="spellStart"/>
+      <w:r>
+        <w:rPr>
+          <w:rFonts w:eastAsia="TimesNewRomanPSMT"/>
+          <w:lang w:val="ru-RU"/>
+        </w:rPr>
+        <w:t>Соровский</w:t>
+      </w:r>
+      <w:proofErr w:type="spellEnd"/>
+      <w:r>
+        <w:rPr>
+          <w:rFonts w:eastAsia="TimesNewRomanPSMT"/>
+          <w:lang w:val="ru-RU"/>
+        </w:rPr>
+        <w:t xml:space="preserve"> образовательный журнал. 1996. </w:t>
+      </w:r>
+      <w:r>
+        <w:rPr>
+          <w:rFonts w:eastAsia="TimesNewRomanPSMT"/>
+          <w:lang w:val="en-US"/>
+        </w:rPr>
+        <w:t>N10</w:t>
+      </w:r>
+      <w:r>
+        <w:rPr>
+          <w:rFonts w:eastAsia="TimesNewRomanPSMT"/>
+          <w:lang w:val="ru-RU"/>
+        </w:rPr>
+        <w:t xml:space="preserve">. </w:t>
+      </w:r>
+      <w:r>
+        <w:rPr>
+          <w:rFonts w:eastAsia="TimesNewRomanPSMT"/>
+          <w:lang w:val="ru-RU"/>
+        </w:rPr>
+        <w:t>―</w:t>
+      </w:r>
+      <w:r>
+        <w:rPr>
+          <w:rFonts w:eastAsia="TimesNewRomanPSMT"/>
+          <w:lang w:val="ru-RU"/>
+        </w:rPr>
+        <w:t xml:space="preserve"> с 22 ―26.</w:t>
+      </w:r>
+    </w:p>
+    <w:p>
+      <w:pPr>
+        <w:pStyle w:val="a3"/>
+        <w:numPr>
+          <w:ilvl w:val="0"/>
+          <w:numId w:val="1"/>
+        </w:numPr>
+        <w:spacing w:line="300" w:lineRule="auto"/>
+        <w:ind w:left="426"/>
+        <w:jc w:val="both"/>
+        <w:rPr>
+          <w:rFonts w:eastAsia="Times New Roman"/>
+          <w:lang w:eastAsia="ru-RU"/>
+        </w:rPr>
+      </w:pPr>
+      <w:r>
+        <w:rPr>
+          <w:rFonts w:eastAsia="TimesNewRomanPSMT"/>
+          <w:lang w:val="ru-RU"/>
+        </w:rPr>
+        <w:t xml:space="preserve">Arduino </w:t>
+      </w:r>
+      <w:proofErr w:type="spellStart"/>
+      <w:r>
+        <w:rPr>
+          <w:rFonts w:eastAsia="TimesNewRomanPSMT"/>
+          <w:lang w:val="ru-RU"/>
+        </w:rPr>
+        <w:t>Mega</w:t>
+      </w:r>
+      <w:proofErr w:type="spellEnd"/>
+      <w:r>
+        <w:rPr>
+          <w:rFonts w:eastAsia="TimesNewRomanPSMT"/>
+          <w:lang w:val="ru-RU"/>
+        </w:rPr>
+        <w:t xml:space="preserve"> 2560</w:t>
+      </w:r>
+      <w:r>
+        <w:rPr>
+          <w:rFonts w:eastAsia="TimesNewRomanPSMT"/>
+          <w:lang w:val="ru-RU"/>
+        </w:rPr>
+        <w:t xml:space="preserve"> </w:t>
+      </w:r>
+      <w:r>
+        <w:rPr>
+          <w:rFonts w:eastAsia="TimesNewRomanPSMT"/>
+          <w:lang w:val="ru-RU"/>
+        </w:rPr>
+        <w:t>[</w:t>
+      </w:r>
+      <w:r>
+        <w:rPr>
+          <w:rFonts w:eastAsia="TimesNewRomanPSMT"/>
+          <w:lang w:val="ru-RU"/>
+        </w:rPr>
+        <w:t>Электронный ресурс</w:t>
+      </w:r>
+      <w:r>
+        <w:rPr>
+          <w:rFonts w:eastAsia="TimesNewRomanPSMT"/>
+          <w:lang w:val="ru-RU"/>
+        </w:rPr>
+        <w:t>]</w:t>
+      </w:r>
+      <w:r>
+        <w:rPr>
+          <w:rFonts w:eastAsia="TimesNewRomanPSMT"/>
+          <w:lang w:val="ru-RU"/>
+        </w:rPr>
+        <w:t xml:space="preserve"> — Электрон. Текст </w:t>
+      </w:r>
+      <w:r>
+        <w:rPr>
+          <w:rFonts w:eastAsia="TimesNewRomanPSMT"/>
+          <w:vertAlign w:val="subscript"/>
+          <w:lang w:val="ru-RU"/>
+        </w:rPr>
+        <w:softHyphen/>
+      </w:r>
+      <w:r>
+        <w:rPr>
+          <w:rFonts w:eastAsia="TimesNewRomanPSMT"/>
+          <w:lang w:val="ru-RU"/>
+        </w:rPr>
+        <w:t xml:space="preserve"> </w:t>
+      </w:r>
+      <w:r>
+        <w:rPr>
+          <w:rFonts w:eastAsia="TimesNewRomanPSMT"/>
+          <w:lang w:val="ru-RU"/>
+        </w:rPr>
+        <w:t>— 201</w:t>
+      </w:r>
+      <w:r>
+        <w:rPr>
+          <w:rFonts w:eastAsia="TimesNewRomanPSMT"/>
+          <w:lang w:val="ru-RU"/>
+        </w:rPr>
+        <w:t>7</w:t>
+      </w:r>
+      <w:r>
+        <w:rPr>
+          <w:rFonts w:eastAsia="TimesNewRomanPSMT"/>
+          <w:lang w:val="ru-RU"/>
+        </w:rPr>
+        <w:t>― Режим доступа</w:t>
+      </w:r>
+      <w:r>
+        <w:rPr>
+          <w:rFonts w:eastAsia="TimesNewRomanPSMT"/>
+          <w:lang w:val="ru-RU"/>
+        </w:rPr>
+        <w:t>:</w:t>
+      </w:r>
+      <w:r>
+        <w:t xml:space="preserve"> </w:t>
+      </w:r>
+      <w:r>
+        <w:rPr>
+          <w:rFonts w:eastAsia="TimesNewRomanPSMT"/>
+          <w:lang w:val="ru-RU"/>
+        </w:rPr>
+        <w:t>http://arduino.ru/Hardware/ArduinoBoardMega2560</w:t>
+      </w:r>
+      <w:r>
+        <w:rPr>
+          <w:rFonts w:eastAsia="TimesNewRomanPSMT"/>
+          <w:lang w:val="ru-RU"/>
+        </w:rPr>
+        <w:t xml:space="preserve">, </w:t>
+      </w:r>
+      <w:r>
+        <w:rPr>
+          <w:rFonts w:eastAsia="TimesNewRomanPSMT"/>
+          <w:lang w:val="ru-RU"/>
+        </w:rPr>
+        <w:t xml:space="preserve">свободный (дата обращения </w:t>
+      </w:r>
+      <w:r>
+        <w:rPr>
+          <w:rFonts w:eastAsia="TimesNewRomanPSMT"/>
+          <w:lang w:val="ru-RU"/>
+        </w:rPr>
+        <w:t>13</w:t>
+      </w:r>
+      <w:r>
+        <w:rPr>
+          <w:rFonts w:eastAsia="TimesNewRomanPSMT"/>
+          <w:lang w:val="ru-RU"/>
+        </w:rPr>
+        <w:t>.0</w:t>
+      </w:r>
+      <w:r>
+        <w:rPr>
+          <w:rFonts w:eastAsia="TimesNewRomanPSMT"/>
+          <w:lang w:val="ru-RU"/>
+        </w:rPr>
+        <w:t>5</w:t>
+      </w:r>
+      <w:r>
+        <w:rPr>
+          <w:rFonts w:eastAsia="TimesNewRomanPSMT"/>
+          <w:lang w:val="ru-RU"/>
+        </w:rPr>
+        <w:t>.19)</w:t>
+      </w:r>
+    </w:p>
+    <w:p>
+      <w:pPr>
+        <w:pStyle w:val="a3"/>
+        <w:numPr>
+          <w:ilvl w:val="0"/>
+          <w:numId w:val="1"/>
+        </w:numPr>
+        <w:spacing w:line="300" w:lineRule="auto"/>
+        <w:ind w:left="426"/>
+        <w:jc w:val="both"/>
+        <w:rPr>
+          <w:rFonts w:eastAsia="Times New Roman"/>
+          <w:lang w:eastAsia="ru-RU"/>
+        </w:rPr>
+      </w:pPr>
+      <w:proofErr w:type="spellStart"/>
+      <w:r>
+        <w:rPr>
+          <w:rFonts w:eastAsia="Times New Roman"/>
+          <w:lang w:eastAsia="ru-RU"/>
+        </w:rPr>
+        <w:t>Getting</w:t>
+      </w:r>
+      <w:proofErr w:type="spellEnd"/>
+      <w:r>
+        <w:rPr>
+          <w:rFonts w:eastAsia="Times New Roman"/>
+          <w:lang w:eastAsia="ru-RU"/>
+        </w:rPr>
+        <w:t xml:space="preserve"> </w:t>
+      </w:r>
+      <w:proofErr w:type="spellStart"/>
+      <w:r>
+        <w:rPr>
+          <w:rFonts w:eastAsia="Times New Roman"/>
+          <w:lang w:eastAsia="ru-RU"/>
+        </w:rPr>
+        <w:t>Started</w:t>
+      </w:r>
+      <w:proofErr w:type="spellEnd"/>
+      <w:r>
+        <w:rPr>
+          <w:rFonts w:eastAsia="Times New Roman"/>
+          <w:lang w:eastAsia="ru-RU"/>
+        </w:rPr>
+        <w:t xml:space="preserve"> </w:t>
+      </w:r>
+      <w:proofErr w:type="spellStart"/>
+      <w:r>
+        <w:rPr>
+          <w:rFonts w:eastAsia="Times New Roman"/>
+          <w:lang w:eastAsia="ru-RU"/>
+        </w:rPr>
+        <w:t>with</w:t>
+      </w:r>
+      <w:proofErr w:type="spellEnd"/>
+      <w:r>
+        <w:rPr>
+          <w:rFonts w:eastAsia="Times New Roman"/>
+          <w:lang w:eastAsia="ru-RU"/>
+        </w:rPr>
+        <w:t xml:space="preserve"> Arduino </w:t>
+      </w:r>
+      <w:proofErr w:type="spellStart"/>
+      <w:r>
+        <w:rPr>
+          <w:rFonts w:eastAsia="Times New Roman"/>
+          <w:lang w:eastAsia="ru-RU"/>
+        </w:rPr>
+        <w:t>and</w:t>
+      </w:r>
+      <w:proofErr w:type="spellEnd"/>
+      <w:r>
+        <w:rPr>
+          <w:rFonts w:eastAsia="Times New Roman"/>
+          <w:lang w:eastAsia="ru-RU"/>
+        </w:rPr>
+        <w:t xml:space="preserve"> </w:t>
+      </w:r>
+      <w:proofErr w:type="spellStart"/>
+      <w:r>
+        <w:rPr>
+          <w:rFonts w:eastAsia="Times New Roman"/>
+          <w:lang w:eastAsia="ru-RU"/>
+        </w:rPr>
+        <w:t>Genuino</w:t>
+      </w:r>
+      <w:proofErr w:type="spellEnd"/>
+      <w:r>
+        <w:rPr>
+          <w:rFonts w:eastAsia="Times New Roman"/>
+          <w:lang w:eastAsia="ru-RU"/>
+        </w:rPr>
+        <w:t xml:space="preserve"> MEGA2560</w:t>
+      </w:r>
+      <w:r>
+        <w:rPr>
+          <w:rFonts w:eastAsia="Times New Roman"/>
+          <w:lang w:val="en-US" w:eastAsia="ru-RU"/>
+        </w:rPr>
+        <w:t xml:space="preserve"> </w:t>
+      </w:r>
+      <w:r>
+        <w:rPr>
+          <w:rFonts w:eastAsia="TimesNewRomanPSMT"/>
+          <w:lang w:val="en-US"/>
+        </w:rPr>
+        <w:t>[</w:t>
+      </w:r>
+      <w:r>
+        <w:rPr>
+          <w:rFonts w:eastAsia="TimesNewRomanPSMT"/>
+          <w:lang w:val="ru-RU"/>
+        </w:rPr>
+        <w:t>Электронный</w:t>
+      </w:r>
+      <w:r>
+        <w:rPr>
+          <w:rFonts w:eastAsia="TimesNewRomanPSMT"/>
+          <w:lang w:val="en-US"/>
+        </w:rPr>
+        <w:t xml:space="preserve"> </w:t>
+      </w:r>
+      <w:r>
+        <w:rPr>
+          <w:rFonts w:eastAsia="TimesNewRomanPSMT"/>
+          <w:lang w:val="ru-RU"/>
+        </w:rPr>
+        <w:t>ресурс</w:t>
+      </w:r>
+      <w:r>
+        <w:rPr>
+          <w:rFonts w:eastAsia="TimesNewRomanPSMT"/>
+          <w:lang w:val="en-US"/>
+        </w:rPr>
+        <w:t xml:space="preserve">] — </w:t>
+      </w:r>
+      <w:r>
+        <w:rPr>
+          <w:rFonts w:eastAsia="TimesNewRomanPSMT"/>
+          <w:lang w:val="ru-RU"/>
+        </w:rPr>
+        <w:t>Электрон</w:t>
+      </w:r>
+      <w:r>
+        <w:rPr>
+          <w:rFonts w:eastAsia="TimesNewRomanPSMT"/>
+          <w:lang w:val="en-US"/>
+        </w:rPr>
+        <w:t xml:space="preserve">. </w:t>
+      </w:r>
+      <w:r>
+        <w:rPr>
+          <w:rFonts w:eastAsia="TimesNewRomanPSMT"/>
+          <w:lang w:val="ru-RU"/>
+        </w:rPr>
+        <w:t xml:space="preserve">Текст </w:t>
+      </w:r>
+      <w:r>
+        <w:rPr>
+          <w:rFonts w:eastAsia="TimesNewRomanPSMT"/>
+          <w:vertAlign w:val="subscript"/>
+          <w:lang w:val="ru-RU"/>
+        </w:rPr>
+        <w:softHyphen/>
+      </w:r>
+      <w:r>
+        <w:rPr>
+          <w:rFonts w:eastAsia="TimesNewRomanPSMT"/>
+          <w:lang w:val="ru-RU"/>
+        </w:rPr>
+        <w:t xml:space="preserve"> </w:t>
+      </w:r>
+      <w:r>
+        <w:rPr>
+          <w:rFonts w:eastAsia="TimesNewRomanPSMT"/>
+          <w:lang w:val="ru-RU"/>
+        </w:rPr>
+        <w:t>— 201</w:t>
+      </w:r>
+      <w:r>
+        <w:rPr>
+          <w:rFonts w:eastAsia="TimesNewRomanPSMT"/>
+          <w:lang w:val="ru-RU"/>
+        </w:rPr>
+        <w:t>7</w:t>
+      </w:r>
+      <w:r>
+        <w:rPr>
+          <w:rFonts w:eastAsia="TimesNewRomanPSMT"/>
+          <w:lang w:val="ru-RU"/>
+        </w:rPr>
+        <w:t xml:space="preserve"> ― Режим доступа</w:t>
+      </w:r>
+      <w:r>
+        <w:rPr>
+          <w:rFonts w:eastAsia="TimesNewRomanPSMT"/>
+          <w:lang w:val="ru-RU"/>
+        </w:rPr>
+        <w:t>:</w:t>
+      </w:r>
+      <w:r>
+        <w:t xml:space="preserve"> </w:t>
+      </w:r>
+      <w:r>
+        <w:rPr>
+          <w:rFonts w:eastAsia="TimesNewRomanPSMT"/>
+          <w:lang w:val="ru-RU"/>
+        </w:rPr>
+        <w:t>https://www.arduino.cc/en/Guide/ArduinoMega2560</w:t>
+      </w:r>
+      <w:r>
+        <w:rPr>
+          <w:rFonts w:eastAsia="TimesNewRomanPSMT"/>
+          <w:lang w:val="ru-RU"/>
+        </w:rPr>
+        <w:t xml:space="preserve">, </w:t>
+      </w:r>
+      <w:r>
+        <w:rPr>
+          <w:rFonts w:eastAsia="TimesNewRomanPSMT"/>
+          <w:lang w:val="ru-RU"/>
+        </w:rPr>
+        <w:t xml:space="preserve">свободный (дата обращения </w:t>
+      </w:r>
+      <w:r>
+        <w:rPr>
+          <w:rFonts w:eastAsia="TimesNewRomanPSMT"/>
+          <w:lang w:val="ru-RU"/>
+        </w:rPr>
+        <w:t>13</w:t>
+      </w:r>
+      <w:r>
+        <w:rPr>
+          <w:rFonts w:eastAsia="TimesNewRomanPSMT"/>
+          <w:lang w:val="ru-RU"/>
+        </w:rPr>
+        <w:t>.0</w:t>
+      </w:r>
+      <w:r>
+        <w:rPr>
+          <w:rFonts w:eastAsia="TimesNewRomanPSMT"/>
+          <w:lang w:val="ru-RU"/>
+        </w:rPr>
+        <w:t>5</w:t>
+      </w:r>
+      <w:r>
+        <w:rPr>
+          <w:rFonts w:eastAsia="TimesNewRomanPSMT"/>
+          <w:lang w:val="ru-RU"/>
+        </w:rPr>
+        <w:t>.19)</w:t>
+      </w:r>
+    </w:p>
+    <w:p>
+      <w:pPr>
+        <w:pStyle w:val="a3"/>
+        <w:numPr>
+          <w:ilvl w:val="0"/>
+          <w:numId w:val="1"/>
+        </w:numPr>
+        <w:spacing w:line="300" w:lineRule="auto"/>
+        <w:ind w:left="426"/>
+        <w:jc w:val="both"/>
+        <w:rPr>
+          <w:rFonts w:eastAsia="Times New Roman"/>
+          <w:lang w:eastAsia="ru-RU"/>
+        </w:rPr>
+      </w:pPr>
+      <w:r>
+        <w:rPr>
+          <w:rFonts w:eastAsia="TimesNewRomanPSMT"/>
+          <w:lang w:val="ru-RU"/>
+        </w:rPr>
+        <w:t>Цифровой термометр DS18B20</w:t>
+      </w:r>
+      <w:r>
+        <w:rPr>
+          <w:rFonts w:eastAsia="TimesNewRomanPSMT"/>
+          <w:lang w:val="ru-RU"/>
+        </w:rPr>
+        <w:t xml:space="preserve"> </w:t>
+      </w:r>
+      <w:r>
+        <w:rPr>
+          <w:rFonts w:eastAsia="TimesNewRomanPSMT"/>
+          <w:lang w:val="ru-RU"/>
+        </w:rPr>
+        <w:t>[</w:t>
+      </w:r>
+      <w:r>
+        <w:rPr>
+          <w:rFonts w:eastAsia="TimesNewRomanPSMT"/>
+          <w:lang w:val="ru-RU"/>
+        </w:rPr>
+        <w:t>Электронный ресурс</w:t>
+      </w:r>
+      <w:r>
+        <w:rPr>
+          <w:rFonts w:eastAsia="TimesNewRomanPSMT"/>
+          <w:lang w:val="ru-RU"/>
+        </w:rPr>
+        <w:t>]</w:t>
+      </w:r>
+      <w:r>
+        <w:rPr>
+          <w:rFonts w:eastAsia="TimesNewRomanPSMT"/>
+          <w:lang w:val="ru-RU"/>
+        </w:rPr>
+        <w:t xml:space="preserve"> — Электрон. Текст </w:t>
+      </w:r>
+      <w:r>
+        <w:rPr>
+          <w:rFonts w:eastAsia="TimesNewRomanPSMT"/>
+          <w:vertAlign w:val="subscript"/>
+          <w:lang w:val="ru-RU"/>
+        </w:rPr>
+        <w:softHyphen/>
+      </w:r>
+      <w:r>
+        <w:rPr>
+          <w:rFonts w:eastAsia="TimesNewRomanPSMT"/>
+          <w:lang w:val="ru-RU"/>
+        </w:rPr>
+        <w:t xml:space="preserve"> </w:t>
+      </w:r>
+      <w:r>
+        <w:rPr>
+          <w:rFonts w:eastAsia="TimesNewRomanPSMT"/>
+          <w:lang w:val="ru-RU"/>
+        </w:rPr>
+        <w:t>— 201</w:t>
+      </w:r>
+      <w:r>
+        <w:rPr>
+          <w:rFonts w:eastAsia="TimesNewRomanPSMT"/>
+          <w:lang w:val="ru-RU"/>
+        </w:rPr>
+        <w:t>8</w:t>
+      </w:r>
+      <w:r>
+        <w:rPr>
+          <w:rFonts w:eastAsia="TimesNewRomanPSMT"/>
+          <w:lang w:val="ru-RU"/>
+        </w:rPr>
+        <w:t xml:space="preserve"> ― Режим доступа</w:t>
+      </w:r>
+      <w:r>
+        <w:rPr>
+          <w:rFonts w:eastAsia="TimesNewRomanPSMT"/>
+          <w:lang w:val="ru-RU"/>
+        </w:rPr>
+        <w:t>:</w:t>
+      </w:r>
+      <w:r>
+        <w:t xml:space="preserve"> </w:t>
+      </w:r>
+      <w:hyperlink r:id="rId10" w:history="1">
+        <w:r>
+          <w:rPr>
+            <w:rStyle w:val="aa"/>
+          </w:rPr>
+          <w:t>https://wiki.iarduino.ru/page/cifrovoy-termometr-trema-modul/</w:t>
+        </w:r>
+      </w:hyperlink>
+      <w:r>
+        <w:rPr>
+          <w:rFonts w:eastAsia="TimesNewRomanPSMT"/>
+          <w:lang w:val="ru-RU"/>
+        </w:rPr>
+        <w:t xml:space="preserve">, </w:t>
+      </w:r>
+      <w:r>
+        <w:rPr>
+          <w:rFonts w:eastAsia="TimesNewRomanPSMT"/>
+          <w:lang w:val="ru-RU"/>
+        </w:rPr>
+        <w:t xml:space="preserve">свободный (дата обращения </w:t>
+      </w:r>
+      <w:r>
+        <w:rPr>
+          <w:rFonts w:eastAsia="TimesNewRomanPSMT"/>
+          <w:lang w:val="ru-RU"/>
+        </w:rPr>
+        <w:t>15</w:t>
+      </w:r>
+      <w:r>
+        <w:rPr>
+          <w:rFonts w:eastAsia="TimesNewRomanPSMT"/>
+          <w:lang w:val="ru-RU"/>
+        </w:rPr>
+        <w:t>.0</w:t>
+      </w:r>
+      <w:r>
+        <w:rPr>
+          <w:rFonts w:eastAsia="TimesNewRomanPSMT"/>
+          <w:lang w:val="ru-RU"/>
+        </w:rPr>
+        <w:t>5</w:t>
+      </w:r>
+      <w:r>
+        <w:rPr>
+          <w:rFonts w:eastAsia="TimesNewRomanPSMT"/>
+          <w:lang w:val="ru-RU"/>
+        </w:rPr>
+        <w:t>.19)</w:t>
+      </w:r>
+    </w:p>
+    <w:p>
+      <w:pPr>
+        <w:pStyle w:val="a3"/>
+        <w:numPr>
+          <w:ilvl w:val="0"/>
+          <w:numId w:val="1"/>
+        </w:numPr>
+        <w:spacing w:line="300" w:lineRule="auto"/>
+        <w:ind w:left="426"/>
+        <w:jc w:val="both"/>
+        <w:rPr>
+          <w:rFonts w:eastAsia="Times New Roman"/>
+          <w:lang w:eastAsia="ru-RU"/>
+        </w:rPr>
+      </w:pPr>
+      <w:r>
+        <w:rPr>
+          <w:rFonts w:eastAsia="TimesNewRomanPSMT"/>
+          <w:lang w:val="ru-RU"/>
+        </w:rPr>
+        <w:t>Arduino и цифровой датчик температуры DS18B20</w:t>
+      </w:r>
+      <w:r>
+        <w:rPr>
+          <w:rFonts w:eastAsia="TimesNewRomanPSMT"/>
+          <w:lang w:val="ru-RU"/>
+        </w:rPr>
+        <w:t xml:space="preserve"> </w:t>
+      </w:r>
+      <w:r>
+        <w:rPr>
+          <w:rFonts w:eastAsia="TimesNewRomanPSMT"/>
+          <w:lang w:val="ru-RU"/>
+        </w:rPr>
+        <w:t>[</w:t>
+      </w:r>
+      <w:r>
+        <w:rPr>
+          <w:rFonts w:eastAsia="TimesNewRomanPSMT"/>
+          <w:lang w:val="ru-RU"/>
+        </w:rPr>
+        <w:t>Электронный ресурс</w:t>
+      </w:r>
+      <w:r>
+        <w:rPr>
+          <w:rFonts w:eastAsia="TimesNewRomanPSMT"/>
+          <w:lang w:val="ru-RU"/>
+        </w:rPr>
+        <w:t>]</w:t>
+      </w:r>
+      <w:r>
+        <w:rPr>
+          <w:rFonts w:eastAsia="TimesNewRomanPSMT"/>
+          <w:lang w:val="ru-RU"/>
+        </w:rPr>
+        <w:t xml:space="preserve"> — Электрон. Текст </w:t>
+      </w:r>
+      <w:r>
+        <w:rPr>
+          <w:rFonts w:eastAsia="TimesNewRomanPSMT"/>
+          <w:vertAlign w:val="subscript"/>
+          <w:lang w:val="ru-RU"/>
+        </w:rPr>
+        <w:softHyphen/>
+      </w:r>
+      <w:r>
+        <w:rPr>
+          <w:rFonts w:eastAsia="TimesNewRomanPSMT"/>
+          <w:lang w:val="ru-RU"/>
+        </w:rPr>
+        <w:t xml:space="preserve"> </w:t>
+      </w:r>
+      <w:r>
+        <w:rPr>
+          <w:rFonts w:eastAsia="TimesNewRomanPSMT"/>
+          <w:lang w:val="ru-RU"/>
+        </w:rPr>
+        <w:t>— 201</w:t>
+      </w:r>
+      <w:r>
+        <w:rPr>
+          <w:rFonts w:eastAsia="TimesNewRomanPSMT"/>
+          <w:lang w:val="ru-RU"/>
+        </w:rPr>
+        <w:t>8</w:t>
+      </w:r>
+      <w:r>
+        <w:rPr>
+          <w:rFonts w:eastAsia="TimesNewRomanPSMT"/>
+          <w:lang w:val="ru-RU"/>
+        </w:rPr>
+        <w:t xml:space="preserve"> ― Режим доступа</w:t>
+      </w:r>
+      <w:r>
+        <w:rPr>
+          <w:rFonts w:eastAsia="TimesNewRomanPSMT"/>
+          <w:lang w:val="ru-RU"/>
+        </w:rPr>
+        <w:t>:</w:t>
+      </w:r>
+      <w:r>
+        <w:t xml:space="preserve"> </w:t>
+      </w:r>
+      <w:r>
+        <w:rPr>
+          <w:rFonts w:eastAsia="TimesNewRomanPSMT"/>
+          <w:lang w:val="ru-RU"/>
+        </w:rPr>
+        <w:t>http://arduino-diy.com/arduino-tsifrovoy-datchik-temperatury-DS18B20</w:t>
+      </w:r>
+      <w:r>
+        <w:rPr>
+          <w:rFonts w:eastAsia="TimesNewRomanPSMT"/>
+          <w:lang w:val="ru-RU"/>
+        </w:rPr>
+        <w:t xml:space="preserve">, </w:t>
+      </w:r>
+      <w:r>
+        <w:rPr>
+          <w:rFonts w:eastAsia="TimesNewRomanPSMT"/>
+          <w:lang w:val="ru-RU"/>
+        </w:rPr>
+        <w:t xml:space="preserve">свободный (дата обращения </w:t>
+      </w:r>
+      <w:r>
+        <w:rPr>
+          <w:rFonts w:eastAsia="TimesNewRomanPSMT"/>
+          <w:lang w:val="ru-RU"/>
+        </w:rPr>
+        <w:t>15</w:t>
+      </w:r>
+      <w:r>
+        <w:rPr>
+          <w:rFonts w:eastAsia="TimesNewRomanPSMT"/>
+          <w:lang w:val="ru-RU"/>
+        </w:rPr>
+        <w:t>.0</w:t>
+      </w:r>
+      <w:r>
+        <w:rPr>
+          <w:rFonts w:eastAsia="TimesNewRomanPSMT"/>
+          <w:lang w:val="ru-RU"/>
+        </w:rPr>
+        <w:t>5</w:t>
+      </w:r>
+      <w:r>
+        <w:rPr>
+          <w:rFonts w:eastAsia="TimesNewRomanPSMT"/>
+          <w:lang w:val="ru-RU"/>
+        </w:rPr>
+        <w:t>.19)</w:t>
+      </w:r>
+    </w:p>
+    <w:p>
+      <w:pPr>
+        <w:pStyle w:val="a3"/>
+        <w:numPr>
+          <w:ilvl w:val="0"/>
+          <w:numId w:val="1"/>
+        </w:numPr>
+        <w:spacing w:line="300" w:lineRule="auto"/>
+        <w:ind w:left="426"/>
+        <w:jc w:val="both"/>
+        <w:rPr>
+          <w:rFonts w:eastAsia="Times New Roman"/>
+          <w:lang w:eastAsia="ru-RU"/>
+        </w:rPr>
+      </w:pPr>
+      <w:r>
+        <w:rPr>
+          <w:rFonts w:eastAsia="TimesNewRomanPSMT"/>
+          <w:lang w:val="ru-RU"/>
+        </w:rPr>
+        <w:t>Подключаем BH1750 датчик освещенности Gy-</w:t>
+      </w:r>
+      <w:proofErr w:type="gramStart"/>
+      <w:r>
+        <w:rPr>
+          <w:rFonts w:eastAsia="TimesNewRomanPSMT"/>
+          <w:lang w:val="ru-RU"/>
+        </w:rPr>
+        <w:t>30,Gy</w:t>
+      </w:r>
+      <w:proofErr w:type="gramEnd"/>
+      <w:r>
+        <w:rPr>
+          <w:rFonts w:eastAsia="TimesNewRomanPSMT"/>
+          <w:lang w:val="ru-RU"/>
+        </w:rPr>
+        <w:t>-302 к Arduino</w:t>
+      </w:r>
+      <w:r>
+        <w:rPr>
+          <w:rFonts w:eastAsia="TimesNewRomanPSMT"/>
+          <w:lang w:val="ru-RU"/>
+        </w:rPr>
+        <w:t xml:space="preserve"> </w:t>
+      </w:r>
+      <w:r>
+        <w:rPr>
+          <w:rFonts w:eastAsia="TimesNewRomanPSMT"/>
+          <w:lang w:val="ru-RU"/>
+        </w:rPr>
+        <w:t>[</w:t>
+      </w:r>
+      <w:r>
+        <w:rPr>
+          <w:rFonts w:eastAsia="TimesNewRomanPSMT"/>
+          <w:lang w:val="ru-RU"/>
+        </w:rPr>
+        <w:t>Электронный ресурс</w:t>
+      </w:r>
+      <w:r>
+        <w:rPr>
+          <w:rFonts w:eastAsia="TimesNewRomanPSMT"/>
+          <w:lang w:val="ru-RU"/>
+        </w:rPr>
+        <w:t>]</w:t>
+      </w:r>
+      <w:r>
+        <w:rPr>
+          <w:rFonts w:eastAsia="TimesNewRomanPSMT"/>
+          <w:lang w:val="ru-RU"/>
+        </w:rPr>
+        <w:t xml:space="preserve"> — Электрон. Текст </w:t>
+      </w:r>
+      <w:r>
+        <w:rPr>
+          <w:rFonts w:eastAsia="TimesNewRomanPSMT"/>
+          <w:vertAlign w:val="subscript"/>
+          <w:lang w:val="ru-RU"/>
+        </w:rPr>
+        <w:softHyphen/>
+      </w:r>
+      <w:r>
+        <w:rPr>
+          <w:rFonts w:eastAsia="TimesNewRomanPSMT"/>
+          <w:lang w:val="ru-RU"/>
+        </w:rPr>
+        <w:t xml:space="preserve"> </w:t>
+      </w:r>
+      <w:r>
+        <w:rPr>
+          <w:rFonts w:eastAsia="TimesNewRomanPSMT"/>
+          <w:lang w:val="ru-RU"/>
+        </w:rPr>
+        <w:t>— 201</w:t>
+      </w:r>
+      <w:r>
+        <w:rPr>
+          <w:rFonts w:eastAsia="TimesNewRomanPSMT"/>
+          <w:lang w:val="ru-RU"/>
+        </w:rPr>
+        <w:t>8</w:t>
+      </w:r>
+      <w:r>
+        <w:rPr>
+          <w:rFonts w:eastAsia="TimesNewRomanPSMT"/>
+          <w:lang w:val="ru-RU"/>
+        </w:rPr>
+        <w:t xml:space="preserve"> ― Режим доступа</w:t>
+      </w:r>
+      <w:r>
+        <w:rPr>
+          <w:rFonts w:eastAsia="TimesNewRomanPSMT"/>
+          <w:lang w:val="ru-RU"/>
+        </w:rPr>
+        <w:t>:</w:t>
+      </w:r>
+      <w:r>
+        <w:t xml:space="preserve"> </w:t>
+      </w:r>
+      <w:r>
+        <w:rPr>
+          <w:rFonts w:eastAsia="TimesNewRomanPSMT"/>
+          <w:lang w:val="ru-RU"/>
+        </w:rPr>
+        <w:t>https://lesson.iarduino.ru/page/podklyuchaem-bh1750-datchik-osveschennosti-gy-30-gy-302-k-arduino/</w:t>
+      </w:r>
+      <w:r>
+        <w:rPr>
+          <w:rFonts w:eastAsia="TimesNewRomanPSMT"/>
+          <w:lang w:val="ru-RU"/>
+        </w:rPr>
+        <w:t xml:space="preserve">, </w:t>
+      </w:r>
+      <w:r>
+        <w:rPr>
+          <w:rFonts w:eastAsia="TimesNewRomanPSMT"/>
+          <w:lang w:val="ru-RU"/>
+        </w:rPr>
+        <w:t xml:space="preserve">свободный (дата обращения </w:t>
+      </w:r>
+      <w:r>
+        <w:rPr>
+          <w:rFonts w:eastAsia="TimesNewRomanPSMT"/>
+          <w:lang w:val="ru-RU"/>
+        </w:rPr>
+        <w:t>16</w:t>
+      </w:r>
+      <w:r>
+        <w:rPr>
+          <w:rFonts w:eastAsia="TimesNewRomanPSMT"/>
+          <w:lang w:val="ru-RU"/>
+        </w:rPr>
+        <w:t>.0</w:t>
+      </w:r>
+      <w:r>
+        <w:rPr>
+          <w:rFonts w:eastAsia="TimesNewRomanPSMT"/>
+          <w:lang w:val="ru-RU"/>
+        </w:rPr>
+        <w:t>5</w:t>
+      </w:r>
+      <w:r>
+        <w:rPr>
+          <w:rFonts w:eastAsia="TimesNewRomanPSMT"/>
+          <w:lang w:val="ru-RU"/>
+        </w:rPr>
+        <w:t>.19)</w:t>
+      </w:r>
+    </w:p>
+    <w:p>
+      <w:pPr>
+        <w:pStyle w:val="a3"/>
+        <w:numPr>
+          <w:ilvl w:val="0"/>
+          <w:numId w:val="1"/>
+        </w:numPr>
+        <w:spacing w:line="300" w:lineRule="auto"/>
+        <w:ind w:left="426"/>
+        <w:jc w:val="both"/>
+        <w:rPr>
+          <w:rFonts w:eastAsia="Times New Roman"/>
+          <w:lang w:eastAsia="ru-RU"/>
+        </w:rPr>
+      </w:pPr>
+      <w:r>
+        <w:rPr>
+          <w:rFonts w:eastAsia="TimesNewRomanPSMT"/>
+          <w:lang w:val="ru-RU"/>
+        </w:rPr>
+        <w:lastRenderedPageBreak/>
+        <w:t>Люкс</w:t>
+      </w:r>
+      <w:r>
+        <w:rPr>
+          <w:rFonts w:eastAsia="TimesNewRomanPSMT"/>
+          <w:lang w:val="ru-RU"/>
+        </w:rPr>
+        <w:t xml:space="preserve"> </w:t>
+      </w:r>
+      <w:r>
+        <w:rPr>
+          <w:rFonts w:eastAsia="TimesNewRomanPSMT"/>
+          <w:lang w:val="ru-RU"/>
+        </w:rPr>
+        <w:t>[</w:t>
+      </w:r>
+      <w:r>
+        <w:rPr>
+          <w:rFonts w:eastAsia="TimesNewRomanPSMT"/>
+          <w:lang w:val="ru-RU"/>
+        </w:rPr>
+        <w:t>Электронный ресурс</w:t>
+      </w:r>
+      <w:r>
+        <w:rPr>
+          <w:rFonts w:eastAsia="TimesNewRomanPSMT"/>
+          <w:lang w:val="ru-RU"/>
+        </w:rPr>
+        <w:t>]</w:t>
+      </w:r>
+      <w:r>
+        <w:rPr>
+          <w:rFonts w:eastAsia="TimesNewRomanPSMT"/>
+          <w:lang w:val="ru-RU"/>
+        </w:rPr>
+        <w:t xml:space="preserve"> — Электрон. Текст </w:t>
+      </w:r>
+      <w:r>
+        <w:rPr>
+          <w:rFonts w:eastAsia="TimesNewRomanPSMT"/>
+          <w:vertAlign w:val="subscript"/>
+          <w:lang w:val="ru-RU"/>
+        </w:rPr>
+        <w:softHyphen/>
+      </w:r>
+      <w:r>
+        <w:rPr>
+          <w:rFonts w:eastAsia="TimesNewRomanPSMT"/>
+          <w:lang w:val="ru-RU"/>
+        </w:rPr>
+        <w:t xml:space="preserve"> </w:t>
+      </w:r>
+      <w:r>
+        <w:rPr>
+          <w:rFonts w:eastAsia="TimesNewRomanPSMT"/>
+          <w:lang w:val="ru-RU"/>
+        </w:rPr>
+        <w:t xml:space="preserve">— </w:t>
+      </w:r>
+      <w:r>
+        <w:rPr>
+          <w:rFonts w:eastAsia="TimesNewRomanPSMT"/>
+          <w:lang w:val="ru-RU"/>
+        </w:rPr>
+        <w:t>2016</w:t>
+      </w:r>
+      <w:r>
+        <w:rPr>
+          <w:rFonts w:eastAsia="TimesNewRomanPSMT"/>
+          <w:lang w:val="ru-RU"/>
+        </w:rPr>
+        <w:t xml:space="preserve"> ― Режим доступа</w:t>
+      </w:r>
+      <w:r>
+        <w:rPr>
+          <w:rFonts w:eastAsia="TimesNewRomanPSMT"/>
+          <w:lang w:val="ru-RU"/>
+        </w:rPr>
+        <w:t>:</w:t>
+      </w:r>
+      <w:r>
+        <w:t xml:space="preserve"> </w:t>
+      </w:r>
+      <w:r>
+        <w:rPr>
+          <w:rFonts w:eastAsia="TimesNewRomanPSMT"/>
+          <w:lang w:val="ru-RU"/>
+        </w:rPr>
+        <w:t>https://ru.wikipedia.org/wiki/</w:t>
+      </w:r>
+      <w:r>
+        <w:rPr>
+          <w:rFonts w:eastAsia="TimesNewRomanPSMT"/>
+          <w:lang w:val="ru-RU"/>
+        </w:rPr>
+        <w:t>люкс</w:t>
+      </w:r>
+      <w:r>
+        <w:rPr>
+          <w:rFonts w:eastAsia="TimesNewRomanPSMT"/>
+          <w:lang w:val="ru-RU"/>
+        </w:rPr>
+        <w:t xml:space="preserve">, </w:t>
+      </w:r>
+      <w:r>
+        <w:rPr>
+          <w:rFonts w:eastAsia="TimesNewRomanPSMT"/>
+          <w:lang w:val="ru-RU"/>
+        </w:rPr>
+        <w:t xml:space="preserve">свободный (дата обращения </w:t>
+      </w:r>
+      <w:r>
+        <w:rPr>
+          <w:rFonts w:eastAsia="TimesNewRomanPSMT"/>
+          <w:lang w:val="ru-RU"/>
+        </w:rPr>
+        <w:t>1</w:t>
+      </w:r>
+      <w:r>
+        <w:rPr>
+          <w:rFonts w:eastAsia="TimesNewRomanPSMT"/>
+          <w:lang w:val="ru-RU"/>
+        </w:rPr>
+        <w:t>6.0</w:t>
+      </w:r>
+      <w:r>
+        <w:rPr>
+          <w:rFonts w:eastAsia="TimesNewRomanPSMT"/>
+          <w:lang w:val="ru-RU"/>
+        </w:rPr>
+        <w:t>5</w:t>
+      </w:r>
+      <w:r>
+        <w:rPr>
+          <w:rFonts w:eastAsia="TimesNewRomanPSMT"/>
+          <w:lang w:val="ru-RU"/>
+        </w:rPr>
+        <w:t>.19)</w:t>
+      </w:r>
+    </w:p>
+    <w:p>
+      <w:pPr>
+        <w:pStyle w:val="a3"/>
+        <w:numPr>
+          <w:ilvl w:val="0"/>
+          <w:numId w:val="1"/>
+        </w:numPr>
+        <w:spacing w:line="300" w:lineRule="auto"/>
+        <w:ind w:left="426"/>
+        <w:jc w:val="both"/>
+        <w:rPr>
+          <w:rFonts w:eastAsia="Times New Roman"/>
+          <w:lang w:eastAsia="ru-RU"/>
+        </w:rPr>
+      </w:pPr>
+      <w:proofErr w:type="spellStart"/>
+      <w:r>
+        <w:rPr>
+          <w:rFonts w:eastAsia="TimesNewRomanPSMT"/>
+          <w:lang w:val="en-US"/>
+        </w:rPr>
+        <w:t>ArturosTV</w:t>
+      </w:r>
+      <w:proofErr w:type="spellEnd"/>
+      <w:r>
+        <w:rPr>
+          <w:rFonts w:eastAsia="TimesNewRomanPSMT"/>
+          <w:lang w:val="ru-RU"/>
+        </w:rPr>
+        <w:t xml:space="preserve">. </w:t>
+      </w:r>
+      <w:r>
+        <w:rPr>
+          <w:rFonts w:eastAsia="TimesNewRomanPSMT"/>
+          <w:lang w:val="ru-RU"/>
+        </w:rPr>
+        <w:t xml:space="preserve">Умная теплица на </w:t>
+      </w:r>
+      <w:proofErr w:type="spellStart"/>
+      <w:r>
+        <w:rPr>
+          <w:rFonts w:eastAsia="TimesNewRomanPSMT"/>
+          <w:lang w:val="ru-RU"/>
+        </w:rPr>
+        <w:t>Ардуино</w:t>
+      </w:r>
+      <w:proofErr w:type="spellEnd"/>
+      <w:r>
+        <w:rPr>
+          <w:rFonts w:eastAsia="TimesNewRomanPSMT"/>
+          <w:lang w:val="ru-RU"/>
+        </w:rPr>
+        <w:t>. Первые шаги.</w:t>
+      </w:r>
+      <w:r>
+        <w:rPr>
+          <w:rFonts w:eastAsia="TimesNewRomanPSMT"/>
+          <w:lang w:val="ru-RU"/>
+        </w:rPr>
+        <w:t xml:space="preserve"> </w:t>
+      </w:r>
+      <w:r>
+        <w:rPr>
+          <w:rFonts w:eastAsia="TimesNewRomanPSMT"/>
+          <w:lang w:val="ru-RU"/>
+        </w:rPr>
+        <w:t>[</w:t>
+      </w:r>
+      <w:r>
+        <w:rPr>
+          <w:rFonts w:eastAsia="TimesNewRomanPSMT"/>
+          <w:lang w:val="ru-RU"/>
+        </w:rPr>
+        <w:t>Электронный ресурс</w:t>
+      </w:r>
+      <w:r>
+        <w:rPr>
+          <w:rFonts w:eastAsia="TimesNewRomanPSMT"/>
+          <w:lang w:val="ru-RU"/>
+        </w:rPr>
+        <w:t>]</w:t>
+      </w:r>
+      <w:r>
+        <w:rPr>
+          <w:rFonts w:eastAsia="TimesNewRomanPSMT"/>
+          <w:lang w:val="ru-RU"/>
+        </w:rPr>
+        <w:t xml:space="preserve"> — Электрон. Текст </w:t>
+      </w:r>
+      <w:r>
+        <w:rPr>
+          <w:rFonts w:eastAsia="TimesNewRomanPSMT"/>
+          <w:vertAlign w:val="subscript"/>
+          <w:lang w:val="ru-RU"/>
+        </w:rPr>
+        <w:softHyphen/>
+      </w:r>
+      <w:r>
+        <w:rPr>
+          <w:rFonts w:eastAsia="TimesNewRomanPSMT"/>
+          <w:lang w:val="ru-RU"/>
+        </w:rPr>
+        <w:t xml:space="preserve"> </w:t>
+      </w:r>
+      <w:r>
+        <w:rPr>
+          <w:rFonts w:eastAsia="TimesNewRomanPSMT"/>
+          <w:lang w:val="ru-RU"/>
+        </w:rPr>
+        <w:t>— 201</w:t>
+      </w:r>
+      <w:r>
+        <w:rPr>
+          <w:rFonts w:eastAsia="TimesNewRomanPSMT"/>
+          <w:lang w:val="ru-RU"/>
+        </w:rPr>
+        <w:t>7</w:t>
+      </w:r>
+      <w:r>
+        <w:rPr>
+          <w:rFonts w:eastAsia="TimesNewRomanPSMT"/>
+          <w:lang w:val="ru-RU"/>
+        </w:rPr>
+        <w:t xml:space="preserve"> ― Режим доступа</w:t>
+      </w:r>
+      <w:r>
+        <w:rPr>
+          <w:rFonts w:eastAsia="TimesNewRomanPSMT"/>
+          <w:lang w:val="ru-RU"/>
+        </w:rPr>
+        <w:t>:</w:t>
+      </w:r>
+      <w:r>
+        <w:t xml:space="preserve"> </w:t>
+      </w:r>
+      <w:r>
+        <w:rPr>
+          <w:rFonts w:eastAsia="TimesNewRomanPSMT"/>
+          <w:lang w:val="ru-RU"/>
+        </w:rPr>
+        <w:t>https://pikabu.ru/story/umnaya_teplitsa_na_arduino_pervyie_shagi_4992726</w:t>
+      </w:r>
+      <w:r>
+        <w:rPr>
+          <w:rFonts w:eastAsia="TimesNewRomanPSMT"/>
+          <w:lang w:val="ru-RU"/>
+        </w:rPr>
+        <w:t xml:space="preserve">, </w:t>
+      </w:r>
+      <w:r>
+        <w:rPr>
+          <w:rFonts w:eastAsia="TimesNewRomanPSMT"/>
+          <w:lang w:val="ru-RU"/>
+        </w:rPr>
+        <w:t xml:space="preserve">свободный (дата обращения </w:t>
+      </w:r>
+      <w:r>
+        <w:rPr>
+          <w:rFonts w:eastAsia="TimesNewRomanPSMT"/>
+          <w:lang w:val="ru-RU"/>
+        </w:rPr>
+        <w:t>18</w:t>
+      </w:r>
+      <w:r>
+        <w:rPr>
+          <w:rFonts w:eastAsia="TimesNewRomanPSMT"/>
+          <w:lang w:val="ru-RU"/>
+        </w:rPr>
+        <w:t>.0</w:t>
+      </w:r>
+      <w:r>
+        <w:rPr>
+          <w:rFonts w:eastAsia="TimesNewRomanPSMT"/>
+          <w:lang w:val="ru-RU"/>
+        </w:rPr>
+        <w:t>5</w:t>
+      </w:r>
+      <w:r>
+        <w:rPr>
+          <w:rFonts w:eastAsia="TimesNewRomanPSMT"/>
+          <w:lang w:val="ru-RU"/>
+        </w:rPr>
+        <w:t>.19)</w:t>
+      </w:r>
+    </w:p>
+    <w:p>
+      <w:pPr>
+        <w:pStyle w:val="a3"/>
+        <w:numPr>
+          <w:ilvl w:val="0"/>
+          <w:numId w:val="1"/>
+        </w:numPr>
+        <w:spacing w:line="300" w:lineRule="auto"/>
+        <w:ind w:left="426"/>
+        <w:jc w:val="both"/>
+        <w:rPr>
+          <w:rFonts w:eastAsia="Times New Roman"/>
+          <w:lang w:eastAsia="ru-RU"/>
+        </w:rPr>
+      </w:pPr>
+      <w:r>
+        <w:rPr>
+          <w:rFonts w:eastAsia="TimesNewRomanPSMT"/>
+          <w:lang w:val="ru-RU"/>
+        </w:rPr>
+        <w:t>Виктор Петин. У</w:t>
+      </w:r>
+      <w:r>
+        <w:rPr>
+          <w:rFonts w:eastAsia="TimesNewRomanPSMT"/>
+          <w:lang w:val="ru-RU"/>
+        </w:rPr>
+        <w:t xml:space="preserve">мная теплица на </w:t>
+      </w:r>
+      <w:proofErr w:type="spellStart"/>
+      <w:r>
+        <w:rPr>
+          <w:rFonts w:eastAsia="TimesNewRomanPSMT"/>
+          <w:lang w:val="ru-RU"/>
+        </w:rPr>
+        <w:t>arduino</w:t>
+      </w:r>
+      <w:proofErr w:type="spellEnd"/>
+      <w:r>
+        <w:rPr>
+          <w:rFonts w:eastAsia="TimesNewRomanPSMT"/>
+          <w:lang w:val="ru-RU"/>
+        </w:rPr>
+        <w:t>- делаем первые шаги</w:t>
+      </w:r>
+      <w:r>
+        <w:rPr>
+          <w:rFonts w:eastAsia="TimesNewRomanPSMT"/>
+          <w:lang w:val="ru-RU"/>
+        </w:rPr>
+        <w:t xml:space="preserve"> </w:t>
+      </w:r>
+      <w:r>
+        <w:rPr>
+          <w:rFonts w:eastAsia="TimesNewRomanPSMT"/>
+          <w:lang w:val="ru-RU"/>
+        </w:rPr>
+        <w:t>[</w:t>
+      </w:r>
+      <w:r>
+        <w:rPr>
+          <w:rFonts w:eastAsia="TimesNewRomanPSMT"/>
+          <w:lang w:val="ru-RU"/>
+        </w:rPr>
+        <w:t>Электронный ресурс</w:t>
+      </w:r>
+      <w:r>
+        <w:rPr>
+          <w:rFonts w:eastAsia="TimesNewRomanPSMT"/>
+          <w:lang w:val="ru-RU"/>
+        </w:rPr>
+        <w:t>]</w:t>
+      </w:r>
+      <w:r>
+        <w:rPr>
+          <w:rFonts w:eastAsia="TimesNewRomanPSMT"/>
+          <w:lang w:val="ru-RU"/>
+        </w:rPr>
+        <w:t xml:space="preserve"> — Электрон. Текст </w:t>
+      </w:r>
+      <w:r>
+        <w:rPr>
+          <w:rFonts w:eastAsia="TimesNewRomanPSMT"/>
+          <w:vertAlign w:val="subscript"/>
+          <w:lang w:val="ru-RU"/>
+        </w:rPr>
+        <w:softHyphen/>
+      </w:r>
+      <w:r>
+        <w:rPr>
+          <w:rFonts w:eastAsia="TimesNewRomanPSMT"/>
+          <w:lang w:val="ru-RU"/>
+        </w:rPr>
+        <w:t xml:space="preserve"> </w:t>
+      </w:r>
+      <w:r>
+        <w:rPr>
+          <w:rFonts w:eastAsia="TimesNewRomanPSMT"/>
+          <w:lang w:val="ru-RU"/>
+        </w:rPr>
+        <w:t>— 201</w:t>
+      </w:r>
+      <w:r>
+        <w:rPr>
+          <w:rFonts w:eastAsia="TimesNewRomanPSMT"/>
+          <w:lang w:val="ru-RU"/>
+        </w:rPr>
+        <w:t>6</w:t>
+      </w:r>
+      <w:r>
+        <w:rPr>
+          <w:rFonts w:eastAsia="TimesNewRomanPSMT"/>
+          <w:lang w:val="ru-RU"/>
+        </w:rPr>
+        <w:t xml:space="preserve"> ― Режим доступа</w:t>
+      </w:r>
+      <w:r>
+        <w:rPr>
+          <w:rFonts w:eastAsia="TimesNewRomanPSMT"/>
+          <w:lang w:val="ru-RU"/>
+        </w:rPr>
+        <w:t>:</w:t>
+      </w:r>
+      <w:r>
+        <w:t xml:space="preserve"> </w:t>
+      </w:r>
+      <w:r>
+        <w:rPr>
+          <w:rFonts w:eastAsia="TimesNewRomanPSMT"/>
+          <w:lang w:val="ru-RU"/>
+        </w:rPr>
+        <w:t>https://playarduino.ru/uroki-arduino/umnaya-teplitsa-na-arduino-delaem-pervye-shagi/</w:t>
+      </w:r>
+      <w:r>
+        <w:rPr>
+          <w:rFonts w:eastAsia="TimesNewRomanPSMT"/>
+          <w:lang w:val="ru-RU"/>
+        </w:rPr>
+        <w:t xml:space="preserve">, </w:t>
+      </w:r>
+      <w:r>
+        <w:rPr>
+          <w:rFonts w:eastAsia="TimesNewRomanPSMT"/>
+          <w:lang w:val="ru-RU"/>
+        </w:rPr>
+        <w:t xml:space="preserve">свободный (дата обращения </w:t>
+      </w:r>
+      <w:r>
+        <w:rPr>
+          <w:rFonts w:eastAsia="TimesNewRomanPSMT"/>
+          <w:lang w:val="ru-RU"/>
+        </w:rPr>
+        <w:t>18</w:t>
+      </w:r>
+      <w:r>
+        <w:rPr>
+          <w:rFonts w:eastAsia="TimesNewRomanPSMT"/>
+          <w:lang w:val="ru-RU"/>
+        </w:rPr>
+        <w:t>.0</w:t>
+      </w:r>
+      <w:r>
+        <w:rPr>
+          <w:rFonts w:eastAsia="TimesNewRomanPSMT"/>
+          <w:lang w:val="ru-RU"/>
+        </w:rPr>
+        <w:t>5</w:t>
+      </w:r>
+      <w:r>
+        <w:rPr>
+          <w:rFonts w:eastAsia="TimesNewRomanPSMT"/>
+          <w:lang w:val="ru-RU"/>
+        </w:rPr>
+        <w:t>.19)</w:t>
+      </w:r>
+    </w:p>
+    <w:p>
+      <w:pPr>
+        <w:pStyle w:val="a3"/>
+        <w:numPr>
+          <w:ilvl w:val="0"/>
+          <w:numId w:val="1"/>
+        </w:numPr>
+        <w:spacing w:line="300" w:lineRule="auto"/>
+        <w:ind w:left="426"/>
+        <w:jc w:val="both"/>
+        <w:rPr>
+          <w:rFonts w:eastAsia="Times New Roman"/>
+          <w:lang w:eastAsia="ru-RU"/>
+        </w:rPr>
+      </w:pPr>
+      <w:r>
+        <w:rPr>
+          <w:rFonts w:eastAsia="TimesNewRomanPSMT"/>
+          <w:lang w:val="ru-RU"/>
+        </w:rPr>
+        <w:t xml:space="preserve">Владимир Марченко. </w:t>
+      </w:r>
+      <w:proofErr w:type="spellStart"/>
+      <w:r>
+        <w:rPr>
+          <w:rFonts w:eastAsia="TimesNewRomanPSMT"/>
+          <w:lang w:val="ru-RU"/>
+        </w:rPr>
+        <w:t>Фитолампы</w:t>
+      </w:r>
+      <w:proofErr w:type="spellEnd"/>
+      <w:r>
+        <w:rPr>
+          <w:rFonts w:eastAsia="TimesNewRomanPSMT"/>
+          <w:lang w:val="ru-RU"/>
+        </w:rPr>
+        <w:t xml:space="preserve"> для рассады – какую выбрать и почему</w:t>
+      </w:r>
+      <w:r>
+        <w:rPr>
+          <w:rFonts w:eastAsia="TimesNewRomanPSMT"/>
+          <w:lang w:val="ru-RU"/>
+        </w:rPr>
+        <w:t xml:space="preserve"> </w:t>
+      </w:r>
+      <w:r>
+        <w:rPr>
+          <w:rFonts w:eastAsia="TimesNewRomanPSMT"/>
+          <w:lang w:val="ru-RU"/>
+        </w:rPr>
+        <w:t>[</w:t>
+      </w:r>
+      <w:r>
+        <w:rPr>
+          <w:rFonts w:eastAsia="TimesNewRomanPSMT"/>
+          <w:lang w:val="ru-RU"/>
+        </w:rPr>
+        <w:t>Электронный ресурс</w:t>
+      </w:r>
+      <w:r>
+        <w:rPr>
+          <w:rFonts w:eastAsia="TimesNewRomanPSMT"/>
+          <w:lang w:val="ru-RU"/>
+        </w:rPr>
+        <w:t>]</w:t>
+      </w:r>
+      <w:r>
+        <w:rPr>
+          <w:rFonts w:eastAsia="TimesNewRomanPSMT"/>
+          <w:lang w:val="ru-RU"/>
+        </w:rPr>
+        <w:t xml:space="preserve"> — Электрон. Текст </w:t>
+      </w:r>
+      <w:r>
+        <w:rPr>
+          <w:rFonts w:eastAsia="TimesNewRomanPSMT"/>
+          <w:vertAlign w:val="subscript"/>
+          <w:lang w:val="ru-RU"/>
+        </w:rPr>
+        <w:softHyphen/>
+      </w:r>
+      <w:r>
+        <w:rPr>
+          <w:rFonts w:eastAsia="TimesNewRomanPSMT"/>
+          <w:lang w:val="ru-RU"/>
+        </w:rPr>
+        <w:t xml:space="preserve"> </w:t>
+      </w:r>
+      <w:r>
+        <w:rPr>
+          <w:rFonts w:eastAsia="TimesNewRomanPSMT"/>
+          <w:lang w:val="ru-RU"/>
+        </w:rPr>
+        <w:t>— 201</w:t>
+      </w:r>
+      <w:r>
+        <w:rPr>
+          <w:rFonts w:eastAsia="TimesNewRomanPSMT"/>
+          <w:lang w:val="ru-RU"/>
+        </w:rPr>
+        <w:t>9</w:t>
+      </w:r>
+      <w:r>
+        <w:rPr>
+          <w:rFonts w:eastAsia="TimesNewRomanPSMT"/>
+          <w:lang w:val="ru-RU"/>
+        </w:rPr>
+        <w:t xml:space="preserve"> ― Режим доступа</w:t>
+      </w:r>
+      <w:r>
+        <w:rPr>
+          <w:rFonts w:eastAsia="TimesNewRomanPSMT"/>
+          <w:lang w:val="ru-RU"/>
+        </w:rPr>
+        <w:t>:</w:t>
+      </w:r>
+      <w:r>
+        <w:t xml:space="preserve"> </w:t>
+      </w:r>
+      <w:r>
+        <w:rPr>
+          <w:rFonts w:eastAsia="TimesNewRomanPSMT"/>
+          <w:lang w:val="ru-RU"/>
+        </w:rPr>
+        <w:t>https://www.ogorod.ru/ru/ogorod/seedling/10025/Fitolampy-dlya-rassady-%E2%80%93-kakuyu-vybrat-i-pochemu.htm</w:t>
+      </w:r>
+      <w:r>
+        <w:rPr>
+          <w:rFonts w:eastAsia="TimesNewRomanPSMT"/>
+          <w:lang w:val="ru-RU"/>
+        </w:rPr>
+        <w:t xml:space="preserve">, </w:t>
+      </w:r>
+      <w:r>
+        <w:rPr>
+          <w:rFonts w:eastAsia="TimesNewRomanPSMT"/>
+          <w:lang w:val="ru-RU"/>
+        </w:rPr>
+        <w:t xml:space="preserve">свободный (дата обращения </w:t>
+      </w:r>
+      <w:r>
+        <w:rPr>
+          <w:rFonts w:eastAsia="TimesNewRomanPSMT"/>
+          <w:lang w:val="ru-RU"/>
+        </w:rPr>
+        <w:t>20</w:t>
+      </w:r>
+      <w:r>
+        <w:rPr>
+          <w:rFonts w:eastAsia="TimesNewRomanPSMT"/>
+          <w:lang w:val="ru-RU"/>
+        </w:rPr>
+        <w:t>.0</w:t>
+      </w:r>
+      <w:r>
+        <w:rPr>
+          <w:rFonts w:eastAsia="TimesNewRomanPSMT"/>
+          <w:lang w:val="ru-RU"/>
+        </w:rPr>
+        <w:t>5</w:t>
+      </w:r>
+      <w:r>
+        <w:rPr>
+          <w:rFonts w:eastAsia="TimesNewRomanPSMT"/>
+          <w:lang w:val="ru-RU"/>
+        </w:rPr>
+        <w:t>.19)</w:t>
+      </w:r>
+    </w:p>
+    <w:p>
+      <w:pPr>
+        <w:pStyle w:val="a3"/>
+        <w:numPr>
+          <w:ilvl w:val="0"/>
+          <w:numId w:val="1"/>
+        </w:numPr>
+        <w:spacing w:line="300" w:lineRule="auto"/>
+        <w:ind w:left="426"/>
+        <w:jc w:val="both"/>
+        <w:rPr>
+          <w:rFonts w:eastAsia="Times New Roman"/>
+          <w:lang w:eastAsia="ru-RU"/>
+        </w:rPr>
+      </w:pPr>
+      <w:r>
+        <w:rPr>
+          <w:rFonts w:eastAsia="TimesNewRomanPSMT"/>
+          <w:lang w:val="ru-RU"/>
+        </w:rPr>
+        <w:t xml:space="preserve">Ирина. </w:t>
+      </w:r>
+      <w:r>
+        <w:rPr>
+          <w:rFonts w:eastAsia="TimesNewRomanPSMT"/>
+          <w:lang w:val="ru-RU"/>
+        </w:rPr>
+        <w:t xml:space="preserve">Выбираем </w:t>
+      </w:r>
+      <w:proofErr w:type="spellStart"/>
+      <w:r>
+        <w:rPr>
+          <w:rFonts w:eastAsia="TimesNewRomanPSMT"/>
+          <w:lang w:val="ru-RU"/>
+        </w:rPr>
+        <w:t>фитолампу</w:t>
+      </w:r>
+      <w:proofErr w:type="spellEnd"/>
+      <w:r>
+        <w:rPr>
+          <w:rFonts w:eastAsia="TimesNewRomanPSMT"/>
+          <w:lang w:val="ru-RU"/>
+        </w:rPr>
+        <w:t xml:space="preserve"> для рассады</w:t>
+      </w:r>
+      <w:r>
+        <w:rPr>
+          <w:rFonts w:eastAsia="TimesNewRomanPSMT"/>
+          <w:lang w:val="ru-RU"/>
+        </w:rPr>
+        <w:t xml:space="preserve"> </w:t>
+      </w:r>
+      <w:r>
+        <w:rPr>
+          <w:rFonts w:eastAsia="TimesNewRomanPSMT"/>
+          <w:lang w:val="ru-RU"/>
+        </w:rPr>
+        <w:t>[</w:t>
+      </w:r>
+      <w:r>
+        <w:rPr>
+          <w:rFonts w:eastAsia="TimesNewRomanPSMT"/>
+          <w:lang w:val="ru-RU"/>
+        </w:rPr>
+        <w:t>Электронный ресурс</w:t>
+      </w:r>
+      <w:r>
+        <w:rPr>
+          <w:rFonts w:eastAsia="TimesNewRomanPSMT"/>
+          <w:lang w:val="ru-RU"/>
+        </w:rPr>
+        <w:t>]</w:t>
+      </w:r>
+      <w:r>
+        <w:rPr>
+          <w:rFonts w:eastAsia="TimesNewRomanPSMT"/>
+          <w:lang w:val="ru-RU"/>
+        </w:rPr>
+        <w:t xml:space="preserve"> — Электрон. Текст </w:t>
+      </w:r>
+      <w:r>
+        <w:rPr>
+          <w:rFonts w:eastAsia="TimesNewRomanPSMT"/>
+          <w:vertAlign w:val="subscript"/>
+          <w:lang w:val="ru-RU"/>
+        </w:rPr>
+        <w:softHyphen/>
+      </w:r>
+      <w:r>
+        <w:rPr>
+          <w:rFonts w:eastAsia="TimesNewRomanPSMT"/>
+          <w:lang w:val="ru-RU"/>
+        </w:rPr>
+        <w:t xml:space="preserve"> </w:t>
+      </w:r>
+      <w:r>
+        <w:rPr>
+          <w:rFonts w:eastAsia="TimesNewRomanPSMT"/>
+          <w:lang w:val="ru-RU"/>
+        </w:rPr>
+        <w:t>— 201</w:t>
+      </w:r>
+      <w:r>
+        <w:rPr>
+          <w:rFonts w:eastAsia="TimesNewRomanPSMT"/>
+          <w:lang w:val="ru-RU"/>
+        </w:rPr>
+        <w:t>7</w:t>
+      </w:r>
+      <w:r>
+        <w:rPr>
+          <w:rFonts w:eastAsia="TimesNewRomanPSMT"/>
+          <w:lang w:val="ru-RU"/>
+        </w:rPr>
+        <w:t xml:space="preserve"> ― Режим доступа</w:t>
+      </w:r>
+      <w:r>
+        <w:rPr>
+          <w:rFonts w:eastAsia="TimesNewRomanPSMT"/>
+          <w:lang w:val="ru-RU"/>
+        </w:rPr>
+        <w:t>:</w:t>
+      </w:r>
+      <w:r>
+        <w:t xml:space="preserve"> </w:t>
+      </w:r>
+      <w:r>
+        <w:rPr>
+          <w:rFonts w:eastAsia="TimesNewRomanPSMT"/>
+          <w:lang w:val="ru-RU"/>
+        </w:rPr>
+        <w:t>https://7dach.ru/irindom/vybiraem-fitolampu-dlya-rassady-110168.html</w:t>
+      </w:r>
+      <w:r>
+        <w:rPr>
+          <w:rFonts w:eastAsia="TimesNewRomanPSMT"/>
+          <w:lang w:val="ru-RU"/>
+        </w:rPr>
+        <w:t xml:space="preserve">, </w:t>
+      </w:r>
+      <w:r>
+        <w:rPr>
+          <w:rFonts w:eastAsia="TimesNewRomanPSMT"/>
+          <w:lang w:val="ru-RU"/>
+        </w:rPr>
+        <w:t xml:space="preserve">свободный (дата обращения </w:t>
+      </w:r>
+      <w:r>
+        <w:rPr>
+          <w:rFonts w:eastAsia="TimesNewRomanPSMT"/>
+          <w:lang w:val="ru-RU"/>
+        </w:rPr>
+        <w:t>20</w:t>
+      </w:r>
+      <w:r>
+        <w:rPr>
+          <w:rFonts w:eastAsia="TimesNewRomanPSMT"/>
+          <w:lang w:val="ru-RU"/>
+        </w:rPr>
+        <w:t>.0</w:t>
+      </w:r>
+      <w:r>
+        <w:rPr>
+          <w:rFonts w:eastAsia="TimesNewRomanPSMT"/>
+          <w:lang w:val="ru-RU"/>
+        </w:rPr>
+        <w:t>5</w:t>
+      </w:r>
+      <w:r>
+        <w:rPr>
+          <w:rFonts w:eastAsia="TimesNewRomanPSMT"/>
+          <w:lang w:val="ru-RU"/>
+        </w:rPr>
+        <w:t>.19)</w:t>
+      </w:r>
+    </w:p>
+    <w:p>
+      <w:pPr>
+        <w:pStyle w:val="a3"/>
+        <w:numPr>
+          <w:ilvl w:val="0"/>
+          <w:numId w:val="1"/>
+        </w:numPr>
+        <w:spacing w:line="300" w:lineRule="auto"/>
+        <w:ind w:left="426"/>
+        <w:jc w:val="both"/>
+        <w:rPr>
+          <w:rFonts w:eastAsia="Times New Roman"/>
+          <w:lang w:eastAsia="ru-RU"/>
+        </w:rPr>
+      </w:pPr>
+      <w:r>
+        <w:rPr>
+          <w:rFonts w:eastAsia="TimesNewRomanPSMT"/>
+          <w:lang w:val="ru-RU"/>
+        </w:rPr>
+        <w:t xml:space="preserve">Светодиодная </w:t>
+      </w:r>
+      <w:proofErr w:type="spellStart"/>
+      <w:r>
+        <w:rPr>
+          <w:rFonts w:eastAsia="TimesNewRomanPSMT"/>
+          <w:lang w:val="ru-RU"/>
+        </w:rPr>
+        <w:t>фитолампа</w:t>
+      </w:r>
+      <w:proofErr w:type="spellEnd"/>
+      <w:r>
+        <w:rPr>
+          <w:rFonts w:eastAsia="TimesNewRomanPSMT"/>
+          <w:lang w:val="ru-RU"/>
+        </w:rPr>
+        <w:t xml:space="preserve"> для растений E27 9 PLT 9W 220V SPOT (FITO)</w:t>
+      </w:r>
+      <w:r>
+        <w:rPr>
+          <w:rFonts w:eastAsia="TimesNewRomanPSMT"/>
+          <w:lang w:val="ru-RU"/>
+        </w:rPr>
+        <w:t xml:space="preserve"> </w:t>
+      </w:r>
+      <w:r>
+        <w:rPr>
+          <w:rFonts w:eastAsia="TimesNewRomanPSMT"/>
+          <w:lang w:val="ru-RU"/>
+        </w:rPr>
+        <w:t>[</w:t>
+      </w:r>
+      <w:r>
+        <w:rPr>
+          <w:rFonts w:eastAsia="TimesNewRomanPSMT"/>
+          <w:lang w:val="ru-RU"/>
+        </w:rPr>
+        <w:t>Электронный ресурс</w:t>
+      </w:r>
+      <w:r>
+        <w:rPr>
+          <w:rFonts w:eastAsia="TimesNewRomanPSMT"/>
+          <w:lang w:val="ru-RU"/>
+        </w:rPr>
+        <w:t>]</w:t>
+      </w:r>
+      <w:r>
+        <w:rPr>
+          <w:rFonts w:eastAsia="TimesNewRomanPSMT"/>
+          <w:lang w:val="ru-RU"/>
+        </w:rPr>
+        <w:t xml:space="preserve"> — Электрон. Текст </w:t>
+      </w:r>
+      <w:r>
+        <w:rPr>
+          <w:rFonts w:eastAsia="TimesNewRomanPSMT"/>
+          <w:vertAlign w:val="subscript"/>
+          <w:lang w:val="ru-RU"/>
+        </w:rPr>
+        <w:softHyphen/>
+      </w:r>
+      <w:r>
+        <w:rPr>
+          <w:rFonts w:eastAsia="TimesNewRomanPSMT"/>
+          <w:lang w:val="ru-RU"/>
+        </w:rPr>
+        <w:t xml:space="preserve"> </w:t>
+      </w:r>
+      <w:r>
+        <w:rPr>
+          <w:rFonts w:eastAsia="TimesNewRomanPSMT"/>
+          <w:lang w:val="ru-RU"/>
+        </w:rPr>
+        <w:t>— 201</w:t>
+      </w:r>
+      <w:r>
+        <w:rPr>
+          <w:rFonts w:eastAsia="TimesNewRomanPSMT"/>
+          <w:lang w:val="ru-RU"/>
+        </w:rPr>
+        <w:t>7</w:t>
+      </w:r>
+      <w:r>
+        <w:rPr>
+          <w:rFonts w:eastAsia="TimesNewRomanPSMT"/>
+          <w:lang w:val="ru-RU"/>
+        </w:rPr>
+        <w:t xml:space="preserve"> ― Режим доступа</w:t>
+      </w:r>
+      <w:r>
+        <w:rPr>
+          <w:rFonts w:eastAsia="TimesNewRomanPSMT"/>
+          <w:lang w:val="ru-RU"/>
+        </w:rPr>
+        <w:t>:</w:t>
+      </w:r>
+      <w:r>
+        <w:t xml:space="preserve"> </w:t>
+      </w:r>
+      <w:r>
+        <w:rPr>
+          <w:rFonts w:eastAsia="TimesNewRomanPSMT"/>
+          <w:lang w:val="ru-RU"/>
+        </w:rPr>
+        <w:t>http://ekaled.ru/svetodiodnaya-fitolampa-dlya-rastenij-e27-9-plt-9w-220v-spot-fito-</w:t>
+      </w:r>
+      <w:r>
+        <w:rPr>
+          <w:rFonts w:eastAsia="TimesNewRomanPSMT"/>
+          <w:lang w:val="ru-RU"/>
+        </w:rPr>
+        <w:t xml:space="preserve">, </w:t>
+      </w:r>
+      <w:r>
+        <w:rPr>
+          <w:rFonts w:eastAsia="TimesNewRomanPSMT"/>
+          <w:lang w:val="ru-RU"/>
+        </w:rPr>
+        <w:t>свободный (дата обращения 2</w:t>
+      </w:r>
+      <w:r>
+        <w:rPr>
+          <w:rFonts w:eastAsia="TimesNewRomanPSMT"/>
+          <w:lang w:val="ru-RU"/>
+        </w:rPr>
+        <w:t>0</w:t>
+      </w:r>
+      <w:r>
+        <w:rPr>
+          <w:rFonts w:eastAsia="TimesNewRomanPSMT"/>
+          <w:lang w:val="ru-RU"/>
+        </w:rPr>
+        <w:t>.0</w:t>
+      </w:r>
+      <w:r>
+        <w:rPr>
+          <w:rFonts w:eastAsia="TimesNewRomanPSMT"/>
+          <w:lang w:val="ru-RU"/>
+        </w:rPr>
+        <w:t>5</w:t>
+      </w:r>
+      <w:r>
+        <w:rPr>
+          <w:rFonts w:eastAsia="TimesNewRomanPSMT"/>
+          <w:lang w:val="ru-RU"/>
+        </w:rPr>
+        <w:t>.19)</w:t>
+      </w:r>
+    </w:p>
+    <w:p>
+      <w:pPr>
+        <w:pStyle w:val="a3"/>
+        <w:numPr>
+          <w:ilvl w:val="0"/>
+          <w:numId w:val="1"/>
+        </w:numPr>
+        <w:spacing w:line="300" w:lineRule="auto"/>
+        <w:ind w:left="426"/>
+        <w:jc w:val="both"/>
+        <w:rPr>
+          <w:rFonts w:eastAsia="Times New Roman"/>
+          <w:lang w:eastAsia="ru-RU"/>
+        </w:rPr>
+      </w:pPr>
+      <w:proofErr w:type="spellStart"/>
+      <w:r>
+        <w:rPr>
+          <w:rFonts w:eastAsia="TimesNewRomanPSMT"/>
+          <w:lang w:val="ru-RU"/>
+        </w:rPr>
+        <w:t>Фитолампа</w:t>
+      </w:r>
+      <w:proofErr w:type="spellEnd"/>
+      <w:r>
+        <w:rPr>
+          <w:rFonts w:eastAsia="TimesNewRomanPSMT"/>
+          <w:lang w:val="ru-RU"/>
+        </w:rPr>
+        <w:t xml:space="preserve"> RDM-</w:t>
+      </w:r>
+      <w:r>
+        <w:rPr>
+          <w:rFonts w:eastAsia="TimesNewRomanPSMT"/>
+          <w:lang w:val="ru-RU"/>
+        </w:rPr>
+        <w:t>27</w:t>
+      </w:r>
+      <w:r>
+        <w:rPr>
+          <w:rFonts w:eastAsia="TimesNewRomanPSMT"/>
+          <w:lang w:val="ru-RU"/>
+        </w:rPr>
+        <w:t xml:space="preserve"> для рассады</w:t>
+      </w:r>
+      <w:r>
+        <w:rPr>
+          <w:rFonts w:eastAsia="TimesNewRomanPSMT"/>
+          <w:lang w:val="ru-RU"/>
+        </w:rPr>
+        <w:t xml:space="preserve"> </w:t>
+      </w:r>
+      <w:r>
+        <w:rPr>
+          <w:rFonts w:eastAsia="TimesNewRomanPSMT"/>
+          <w:lang w:val="ru-RU"/>
+        </w:rPr>
+        <w:t>[</w:t>
+      </w:r>
+      <w:r>
+        <w:rPr>
+          <w:rFonts w:eastAsia="TimesNewRomanPSMT"/>
+          <w:lang w:val="ru-RU"/>
+        </w:rPr>
+        <w:t>Электронный ресурс</w:t>
+      </w:r>
+      <w:r>
+        <w:rPr>
+          <w:rFonts w:eastAsia="TimesNewRomanPSMT"/>
+          <w:lang w:val="ru-RU"/>
+        </w:rPr>
+        <w:t>]</w:t>
+      </w:r>
+      <w:r>
+        <w:rPr>
+          <w:rFonts w:eastAsia="TimesNewRomanPSMT"/>
+          <w:lang w:val="ru-RU"/>
+        </w:rPr>
+        <w:t xml:space="preserve"> — Электрон. Текст </w:t>
+      </w:r>
+      <w:r>
+        <w:rPr>
+          <w:rFonts w:eastAsia="TimesNewRomanPSMT"/>
+          <w:vertAlign w:val="subscript"/>
+          <w:lang w:val="ru-RU"/>
+        </w:rPr>
+        <w:softHyphen/>
+      </w:r>
+      <w:r>
+        <w:rPr>
+          <w:rFonts w:eastAsia="TimesNewRomanPSMT"/>
+          <w:lang w:val="ru-RU"/>
+        </w:rPr>
+        <w:t xml:space="preserve"> </w:t>
+      </w:r>
+      <w:r>
+        <w:rPr>
+          <w:rFonts w:eastAsia="TimesNewRomanPSMT"/>
+          <w:lang w:val="ru-RU"/>
+        </w:rPr>
+        <w:t>— 201</w:t>
+      </w:r>
+      <w:r>
+        <w:rPr>
+          <w:rFonts w:eastAsia="TimesNewRomanPSMT"/>
+          <w:lang w:val="ru-RU"/>
+        </w:rPr>
+        <w:t>6</w:t>
+      </w:r>
+      <w:r>
+        <w:rPr>
+          <w:rFonts w:eastAsia="TimesNewRomanPSMT"/>
+          <w:lang w:val="ru-RU"/>
+        </w:rPr>
+        <w:t xml:space="preserve"> ― Режим доступа</w:t>
+      </w:r>
+      <w:r>
+        <w:rPr>
+          <w:rFonts w:eastAsia="TimesNewRomanPSMT"/>
+          <w:lang w:val="ru-RU"/>
+        </w:rPr>
+        <w:t>:</w:t>
+      </w:r>
+      <w:r>
+        <w:t xml:space="preserve"> </w:t>
+      </w:r>
+      <w:r>
+        <w:rPr>
+          <w:rFonts w:eastAsia="TimesNewRomanPSMT"/>
+          <w:lang w:val="ru-RU"/>
+        </w:rPr>
+        <w:t>https://tiu.ru/p58045600-fitolampa-rdm-dlya.html</w:t>
+      </w:r>
+      <w:r>
+        <w:rPr>
+          <w:rFonts w:eastAsia="TimesNewRomanPSMT"/>
+          <w:lang w:val="ru-RU"/>
+        </w:rPr>
+        <w:t xml:space="preserve">, </w:t>
+      </w:r>
+      <w:r>
+        <w:rPr>
+          <w:rFonts w:eastAsia="TimesNewRomanPSMT"/>
+          <w:lang w:val="ru-RU"/>
+        </w:rPr>
+        <w:t xml:space="preserve">свободный (дата обращения </w:t>
+      </w:r>
+      <w:r>
+        <w:rPr>
+          <w:rFonts w:eastAsia="TimesNewRomanPSMT"/>
+          <w:lang w:val="ru-RU"/>
+        </w:rPr>
+        <w:t>20.05.19</w:t>
+      </w:r>
+      <w:r>
+        <w:rPr>
+          <w:rFonts w:eastAsia="TimesNewRomanPSMT"/>
+          <w:lang w:val="ru-RU"/>
+        </w:rPr>
+        <w:t>)</w:t>
+      </w:r>
+    </w:p>
+    <w:p>
+      <w:pPr>
+        <w:pStyle w:val="a3"/>
+        <w:numPr>
+          <w:ilvl w:val="0"/>
+          <w:numId w:val="1"/>
+        </w:numPr>
+        <w:spacing w:line="300" w:lineRule="auto"/>
+        <w:ind w:left="426"/>
+        <w:jc w:val="both"/>
+        <w:rPr>
+          <w:rFonts w:eastAsia="Times New Roman"/>
+          <w:lang w:eastAsia="ru-RU"/>
+        </w:rPr>
+      </w:pPr>
+      <w:r>
+        <w:rPr>
+          <w:rFonts w:eastAsia="TimesNewRomanPSMT"/>
+          <w:lang w:val="ru-RU"/>
+        </w:rPr>
+        <w:t>ФИТО-ЛАМПА СВЕТОДИОДНАЯ ДЛЯ ВЫРАЩИВАНИЯ РАССАДЫ LN-1200 "ФИТО-М"</w:t>
+      </w:r>
+      <w:r>
+        <w:rPr>
+          <w:rFonts w:eastAsia="TimesNewRomanPSMT"/>
+          <w:lang w:val="ru-RU"/>
+        </w:rPr>
+        <w:t xml:space="preserve"> </w:t>
+      </w:r>
+      <w:r>
+        <w:rPr>
+          <w:rFonts w:eastAsia="TimesNewRomanPSMT"/>
+          <w:lang w:val="ru-RU"/>
+        </w:rPr>
+        <w:t>[</w:t>
+      </w:r>
+      <w:r>
+        <w:rPr>
+          <w:rFonts w:eastAsia="TimesNewRomanPSMT"/>
+          <w:lang w:val="ru-RU"/>
+        </w:rPr>
+        <w:t>Электронный ресурс</w:t>
+      </w:r>
+      <w:r>
+        <w:rPr>
+          <w:rFonts w:eastAsia="TimesNewRomanPSMT"/>
+          <w:lang w:val="ru-RU"/>
+        </w:rPr>
+        <w:t>]</w:t>
+      </w:r>
+      <w:r>
+        <w:rPr>
+          <w:rFonts w:eastAsia="TimesNewRomanPSMT"/>
+          <w:lang w:val="ru-RU"/>
+        </w:rPr>
+        <w:t xml:space="preserve"> — Электрон. Текст </w:t>
+      </w:r>
+      <w:r>
+        <w:rPr>
+          <w:rFonts w:eastAsia="TimesNewRomanPSMT"/>
+          <w:vertAlign w:val="subscript"/>
+          <w:lang w:val="ru-RU"/>
+        </w:rPr>
+        <w:softHyphen/>
+      </w:r>
+      <w:r>
+        <w:rPr>
+          <w:rFonts w:eastAsia="TimesNewRomanPSMT"/>
+          <w:lang w:val="ru-RU"/>
+        </w:rPr>
+        <w:t xml:space="preserve"> </w:t>
+      </w:r>
+      <w:r>
+        <w:rPr>
+          <w:rFonts w:eastAsia="TimesNewRomanPSMT"/>
+          <w:lang w:val="ru-RU"/>
+        </w:rPr>
+        <w:t xml:space="preserve">— </w:t>
+      </w:r>
+      <w:r>
+        <w:rPr>
+          <w:rFonts w:eastAsia="TimesNewRomanPSMT"/>
+          <w:lang w:val="ru-RU"/>
+        </w:rPr>
+        <w:t>2016</w:t>
+      </w:r>
+      <w:r>
+        <w:rPr>
+          <w:rFonts w:eastAsia="TimesNewRomanPSMT"/>
+          <w:lang w:val="ru-RU"/>
+        </w:rPr>
+        <w:t xml:space="preserve"> ― Режим доступа</w:t>
+      </w:r>
+      <w:r>
+        <w:rPr>
+          <w:rFonts w:eastAsia="TimesNewRomanPSMT"/>
+          <w:lang w:val="ru-RU"/>
+        </w:rPr>
+        <w:t>:</w:t>
+      </w:r>
+      <w:r>
+        <w:t xml:space="preserve"> </w:t>
+      </w:r>
+      <w:r>
+        <w:rPr>
+          <w:rFonts w:eastAsia="TimesNewRomanPSMT"/>
+          <w:lang w:val="ru-RU"/>
+        </w:rPr>
+        <w:t>https://ug-servis.su/p248790361-fito-lampa-svetodiodnaya.html</w:t>
+      </w:r>
+      <w:r>
+        <w:rPr>
+          <w:rFonts w:eastAsia="TimesNewRomanPSMT"/>
+          <w:lang w:val="ru-RU"/>
+        </w:rPr>
+        <w:t xml:space="preserve">, </w:t>
+      </w:r>
+      <w:r>
+        <w:rPr>
+          <w:rFonts w:eastAsia="TimesNewRomanPSMT"/>
+          <w:lang w:val="ru-RU"/>
+        </w:rPr>
+        <w:t xml:space="preserve">свободный (дата обращения </w:t>
+      </w:r>
+      <w:r>
+        <w:rPr>
+          <w:rFonts w:eastAsia="TimesNewRomanPSMT"/>
+          <w:lang w:val="ru-RU"/>
+        </w:rPr>
+        <w:t>20.05.19</w:t>
+      </w:r>
+      <w:r>
+        <w:rPr>
+          <w:rFonts w:eastAsia="TimesNewRomanPSMT"/>
+          <w:lang w:val="ru-RU"/>
+        </w:rPr>
+        <w:t>)</w:t>
+      </w:r>
+    </w:p>
+    <w:p>
+      <w:pPr>
+        <w:pStyle w:val="a3"/>
+        <w:numPr>
+          <w:ilvl w:val="0"/>
+          <w:numId w:val="1"/>
+        </w:numPr>
+        <w:spacing w:line="300" w:lineRule="auto"/>
+        <w:ind w:left="426"/>
+        <w:jc w:val="both"/>
+        <w:rPr>
+          <w:rFonts w:eastAsia="Times New Roman"/>
+          <w:lang w:eastAsia="ru-RU"/>
+        </w:rPr>
+      </w:pPr>
+      <w:r>
+        <w:rPr>
+          <w:rFonts w:eastAsia="TimesNewRomanPSMT"/>
+          <w:lang w:val="ru-RU"/>
+        </w:rPr>
+        <w:t>Насос омывателя ВАЗ-2110</w:t>
+      </w:r>
+      <w:r>
+        <w:rPr>
+          <w:rFonts w:eastAsia="TimesNewRomanPSMT"/>
+          <w:lang w:val="ru-RU"/>
+        </w:rPr>
+        <w:t xml:space="preserve"> </w:t>
+      </w:r>
+      <w:r>
+        <w:rPr>
+          <w:rFonts w:eastAsia="TimesNewRomanPSMT"/>
+          <w:lang w:val="ru-RU"/>
+        </w:rPr>
+        <w:t>[</w:t>
+      </w:r>
+      <w:r>
+        <w:rPr>
+          <w:rFonts w:eastAsia="TimesNewRomanPSMT"/>
+          <w:lang w:val="ru-RU"/>
+        </w:rPr>
+        <w:t>Электронный ресурс</w:t>
+      </w:r>
+      <w:r>
+        <w:rPr>
+          <w:rFonts w:eastAsia="TimesNewRomanPSMT"/>
+          <w:lang w:val="ru-RU"/>
+        </w:rPr>
+        <w:t>]</w:t>
+      </w:r>
+      <w:r>
+        <w:rPr>
+          <w:rFonts w:eastAsia="TimesNewRomanPSMT"/>
+          <w:lang w:val="ru-RU"/>
+        </w:rPr>
+        <w:t xml:space="preserve"> — Электрон. Текст </w:t>
+      </w:r>
+      <w:r>
+        <w:rPr>
+          <w:rFonts w:eastAsia="TimesNewRomanPSMT"/>
+          <w:vertAlign w:val="subscript"/>
+          <w:lang w:val="ru-RU"/>
+        </w:rPr>
+        <w:softHyphen/>
+      </w:r>
+      <w:r>
+        <w:rPr>
+          <w:rFonts w:eastAsia="TimesNewRomanPSMT"/>
+          <w:lang w:val="ru-RU"/>
+        </w:rPr>
+        <w:t xml:space="preserve"> </w:t>
+      </w:r>
+      <w:r>
+        <w:rPr>
+          <w:rFonts w:eastAsia="TimesNewRomanPSMT"/>
+          <w:lang w:val="ru-RU"/>
+        </w:rPr>
+        <w:t>— 201</w:t>
+      </w:r>
+      <w:r>
+        <w:rPr>
+          <w:rFonts w:eastAsia="TimesNewRomanPSMT"/>
+          <w:lang w:val="ru-RU"/>
+        </w:rPr>
+        <w:t>5</w:t>
+      </w:r>
+      <w:r>
+        <w:rPr>
+          <w:rFonts w:eastAsia="TimesNewRomanPSMT"/>
+          <w:lang w:val="ru-RU"/>
+        </w:rPr>
+        <w:t xml:space="preserve"> ― Режим доступа</w:t>
+      </w:r>
+      <w:r>
+        <w:rPr>
+          <w:rFonts w:eastAsia="TimesNewRomanPSMT"/>
+          <w:lang w:val="ru-RU"/>
+        </w:rPr>
+        <w:t>:</w:t>
+      </w:r>
+      <w:r>
+        <w:t xml:space="preserve"> </w:t>
+      </w:r>
+      <w:r>
+        <w:rPr>
+          <w:rFonts w:eastAsia="TimesNewRomanPSMT"/>
+          <w:lang w:val="ru-RU"/>
+        </w:rPr>
+        <w:t>https://www.avtoall.ru/nasos_omyvatelya_vaz_2110_gaz_zil_12v_2_5atm__kzae-033693/</w:t>
+      </w:r>
+      <w:r>
+        <w:rPr>
+          <w:rFonts w:eastAsia="TimesNewRomanPSMT"/>
+          <w:lang w:val="ru-RU"/>
+        </w:rPr>
+        <w:t xml:space="preserve">, </w:t>
+      </w:r>
+      <w:r>
+        <w:rPr>
+          <w:rFonts w:eastAsia="TimesNewRomanPSMT"/>
+          <w:lang w:val="ru-RU"/>
+        </w:rPr>
+        <w:t xml:space="preserve">свободный (дата обращения </w:t>
+      </w:r>
+      <w:r>
+        <w:rPr>
+          <w:rFonts w:eastAsia="TimesNewRomanPSMT"/>
+          <w:lang w:val="ru-RU"/>
+        </w:rPr>
+        <w:t>22.</w:t>
+      </w:r>
+      <w:r>
+        <w:rPr>
+          <w:rFonts w:eastAsia="TimesNewRomanPSMT"/>
+          <w:lang w:val="ru-RU"/>
+        </w:rPr>
+        <w:t>0</w:t>
+      </w:r>
+      <w:r>
+        <w:rPr>
+          <w:rFonts w:eastAsia="TimesNewRomanPSMT"/>
+          <w:lang w:val="ru-RU"/>
+        </w:rPr>
+        <w:t>5</w:t>
+      </w:r>
+      <w:r>
+        <w:rPr>
+          <w:rFonts w:eastAsia="TimesNewRomanPSMT"/>
+          <w:lang w:val="ru-RU"/>
+        </w:rPr>
+        <w:t>.19)</w:t>
+      </w:r>
+    </w:p>
+    <w:p>
+      <w:pPr>
+        <w:pStyle w:val="a3"/>
+        <w:numPr>
+          <w:ilvl w:val="0"/>
+          <w:numId w:val="1"/>
+        </w:numPr>
+        <w:spacing w:line="300" w:lineRule="auto"/>
+        <w:ind w:left="426"/>
+        <w:jc w:val="both"/>
+        <w:rPr>
+          <w:rFonts w:eastAsia="Times New Roman"/>
+          <w:lang w:eastAsia="ru-RU"/>
+        </w:rPr>
+      </w:pPr>
+      <w:r>
+        <w:rPr>
+          <w:rFonts w:eastAsia="TimesNewRomanPSMT"/>
+          <w:lang w:val="ru-RU"/>
+        </w:rPr>
+        <w:t xml:space="preserve">Подключение реле к </w:t>
+      </w:r>
+      <w:proofErr w:type="spellStart"/>
+      <w:r>
+        <w:rPr>
+          <w:rFonts w:eastAsia="TimesNewRomanPSMT"/>
+          <w:lang w:val="ru-RU"/>
+        </w:rPr>
+        <w:t>Ардуино</w:t>
+      </w:r>
+      <w:proofErr w:type="spellEnd"/>
+      <w:r>
+        <w:rPr>
+          <w:rFonts w:eastAsia="TimesNewRomanPSMT"/>
+          <w:lang w:val="ru-RU"/>
+        </w:rPr>
+        <w:t xml:space="preserve"> </w:t>
+      </w:r>
+      <w:r>
+        <w:rPr>
+          <w:rFonts w:eastAsia="TimesNewRomanPSMT"/>
+          <w:lang w:val="ru-RU"/>
+        </w:rPr>
+        <w:t>[</w:t>
+      </w:r>
+      <w:r>
+        <w:rPr>
+          <w:rFonts w:eastAsia="TimesNewRomanPSMT"/>
+          <w:lang w:val="ru-RU"/>
+        </w:rPr>
+        <w:t>Электронный ресурс</w:t>
+      </w:r>
+      <w:r>
+        <w:rPr>
+          <w:rFonts w:eastAsia="TimesNewRomanPSMT"/>
+          <w:lang w:val="ru-RU"/>
+        </w:rPr>
+        <w:t>]</w:t>
+      </w:r>
+      <w:r>
+        <w:rPr>
+          <w:rFonts w:eastAsia="TimesNewRomanPSMT"/>
+          <w:lang w:val="ru-RU"/>
+        </w:rPr>
+        <w:t xml:space="preserve"> — Электрон. Текст </w:t>
+      </w:r>
+      <w:r>
+        <w:rPr>
+          <w:rFonts w:eastAsia="TimesNewRomanPSMT"/>
+          <w:vertAlign w:val="subscript"/>
+          <w:lang w:val="ru-RU"/>
+        </w:rPr>
+        <w:softHyphen/>
+      </w:r>
+      <w:r>
+        <w:rPr>
+          <w:rFonts w:eastAsia="TimesNewRomanPSMT"/>
+          <w:lang w:val="ru-RU"/>
+        </w:rPr>
+        <w:t xml:space="preserve"> </w:t>
+      </w:r>
+      <w:r>
+        <w:rPr>
+          <w:rFonts w:eastAsia="TimesNewRomanPSMT"/>
+          <w:lang w:val="ru-RU"/>
+        </w:rPr>
+        <w:t>— 2015 ― Режим доступа</w:t>
+      </w:r>
+      <w:r>
+        <w:rPr>
+          <w:rFonts w:eastAsia="TimesNewRomanPSMT"/>
+          <w:lang w:val="ru-RU"/>
+        </w:rPr>
+        <w:t>:</w:t>
+      </w:r>
+      <w:r>
+        <w:t xml:space="preserve"> </w:t>
+      </w:r>
+      <w:r>
+        <w:rPr>
+          <w:rFonts w:eastAsia="TimesNewRomanPSMT"/>
+          <w:lang w:val="ru-RU"/>
+        </w:rPr>
+        <w:t>https://arduinomaster.ru/datchiki-arduino/podklyuchenie-rele-k-arduino/</w:t>
+      </w:r>
+      <w:r>
+        <w:rPr>
+          <w:rFonts w:eastAsia="TimesNewRomanPSMT"/>
+          <w:lang w:val="ru-RU"/>
+        </w:rPr>
+        <w:t xml:space="preserve">, </w:t>
+      </w:r>
+      <w:r>
+        <w:rPr>
+          <w:rFonts w:eastAsia="TimesNewRomanPSMT"/>
+          <w:lang w:val="ru-RU"/>
+        </w:rPr>
+        <w:t>свободный (дата обращения 23.05.19)</w:t>
+      </w:r>
+    </w:p>
+    <w:p>
+      <w:pPr>
+        <w:pStyle w:val="a3"/>
+        <w:numPr>
+          <w:ilvl w:val="0"/>
+          <w:numId w:val="1"/>
+        </w:numPr>
+        <w:spacing w:line="300" w:lineRule="auto"/>
+        <w:ind w:left="426"/>
+        <w:jc w:val="both"/>
+        <w:rPr>
+          <w:rFonts w:eastAsia="Times New Roman"/>
+          <w:lang w:eastAsia="ru-RU"/>
+        </w:rPr>
+      </w:pPr>
+      <w:r>
+        <w:rPr>
+          <w:rFonts w:eastAsia="TimesNewRomanPSMT"/>
+          <w:lang w:val="ru-RU"/>
+        </w:rPr>
+        <w:t>ADS-2061MV Осциллограф цифровой</w:t>
+      </w:r>
+      <w:r>
+        <w:rPr>
+          <w:rFonts w:eastAsia="TimesNewRomanPSMT"/>
+          <w:lang w:val="ru-RU"/>
+        </w:rPr>
+        <w:t xml:space="preserve"> </w:t>
+      </w:r>
+      <w:r>
+        <w:rPr>
+          <w:rFonts w:eastAsia="TimesNewRomanPSMT"/>
+          <w:lang w:val="ru-RU"/>
+        </w:rPr>
+        <w:t>[</w:t>
+      </w:r>
+      <w:r>
+        <w:rPr>
+          <w:rFonts w:eastAsia="TimesNewRomanPSMT"/>
+          <w:lang w:val="ru-RU"/>
+        </w:rPr>
+        <w:t>Электронный ресурс</w:t>
+      </w:r>
+      <w:r>
+        <w:rPr>
+          <w:rFonts w:eastAsia="TimesNewRomanPSMT"/>
+          <w:lang w:val="ru-RU"/>
+        </w:rPr>
+        <w:t>]</w:t>
+      </w:r>
+      <w:r>
+        <w:rPr>
+          <w:rFonts w:eastAsia="TimesNewRomanPSMT"/>
+          <w:lang w:val="ru-RU"/>
+        </w:rPr>
+        <w:t xml:space="preserve"> — Электрон. Текст </w:t>
+      </w:r>
+      <w:r>
+        <w:rPr>
+          <w:rFonts w:eastAsia="TimesNewRomanPSMT"/>
+          <w:vertAlign w:val="subscript"/>
+          <w:lang w:val="ru-RU"/>
+        </w:rPr>
+        <w:softHyphen/>
+      </w:r>
+      <w:r>
+        <w:rPr>
+          <w:rFonts w:eastAsia="TimesNewRomanPSMT"/>
+          <w:lang w:val="ru-RU"/>
+        </w:rPr>
+        <w:t xml:space="preserve"> </w:t>
+      </w:r>
+      <w:r>
+        <w:rPr>
+          <w:rFonts w:eastAsia="TimesNewRomanPSMT"/>
+          <w:lang w:val="ru-RU"/>
+        </w:rPr>
+        <w:t>— 201</w:t>
+      </w:r>
+      <w:r>
+        <w:rPr>
+          <w:rFonts w:eastAsia="TimesNewRomanPSMT"/>
+          <w:lang w:val="ru-RU"/>
+        </w:rPr>
+        <w:t>5</w:t>
+      </w:r>
+      <w:r>
+        <w:rPr>
+          <w:rFonts w:eastAsia="TimesNewRomanPSMT"/>
+          <w:lang w:val="ru-RU"/>
+        </w:rPr>
+        <w:t xml:space="preserve"> ― Режим доступа</w:t>
+      </w:r>
+      <w:r>
+        <w:rPr>
+          <w:rFonts w:eastAsia="TimesNewRomanPSMT"/>
+          <w:lang w:val="ru-RU"/>
+        </w:rPr>
+        <w:t>:</w:t>
+      </w:r>
+      <w:r>
+        <w:t xml:space="preserve"> </w:t>
+      </w:r>
+      <w:r>
+        <w:rPr>
+          <w:rFonts w:eastAsia="TimesNewRomanPSMT"/>
+          <w:lang w:val="ru-RU"/>
+        </w:rPr>
+        <w:lastRenderedPageBreak/>
+        <w:t>http://www.aktakom.ru/kio/index.php?SECTION_ID=1053&amp;ELEMENT_ID=40137</w:t>
+      </w:r>
+      <w:r>
+        <w:rPr>
+          <w:rFonts w:eastAsia="TimesNewRomanPSMT"/>
+          <w:lang w:val="ru-RU"/>
+        </w:rPr>
+        <w:t xml:space="preserve">, </w:t>
+      </w:r>
+      <w:r>
+        <w:rPr>
+          <w:rFonts w:eastAsia="TimesNewRomanPSMT"/>
+          <w:lang w:val="ru-RU"/>
+        </w:rPr>
+        <w:t>свободный (дата обращения 2</w:t>
+      </w:r>
+      <w:r>
+        <w:rPr>
+          <w:rFonts w:eastAsia="TimesNewRomanPSMT"/>
+          <w:lang w:val="ru-RU"/>
+        </w:rPr>
+        <w:t>3</w:t>
+      </w:r>
+      <w:r>
+        <w:rPr>
+          <w:rFonts w:eastAsia="TimesNewRomanPSMT"/>
+          <w:lang w:val="ru-RU"/>
+        </w:rPr>
+        <w:t>.0</w:t>
+      </w:r>
+      <w:r>
+        <w:rPr>
+          <w:rFonts w:eastAsia="TimesNewRomanPSMT"/>
+          <w:lang w:val="ru-RU"/>
+        </w:rPr>
+        <w:t>5</w:t>
+      </w:r>
+      <w:r>
+        <w:rPr>
+          <w:rFonts w:eastAsia="TimesNewRomanPSMT"/>
+          <w:lang w:val="ru-RU"/>
+        </w:rPr>
+        <w:t>.19)</w:t>
+      </w:r>
+    </w:p>
+    <w:p>
+      <w:pPr>
+        <w:pStyle w:val="a3"/>
+        <w:spacing w:line="300" w:lineRule="auto"/>
+        <w:jc w:val="both"/>
+        <w:rPr>
+          <w:rFonts w:eastAsia="Times New Roman"/>
+          <w:lang w:eastAsia="ru-RU"/>
+        </w:rPr>
+      </w:pPr>
+    </w:p>
+    <w:bookmarkEnd w:id="0"/>
+    <w:bookmarkEnd w:id="1"/>
+    <w:p>
+      <w:pPr>
         <w:rPr>
           <w:rFonts w:ascii="Times New Roman" w:hAnsi="Times New Roman" w:cs="Times New Roman"/>
           <w:sz w:val="24"/>
           <w:szCs w:val="24"/>
-        </w:rPr>
-      </w:pPr>
-      <w:r>
-        <w:rPr>
-          <w:rFonts w:ascii="Times New Roman" w:hAnsi="Times New Roman" w:cs="Times New Roman"/>
-          <w:sz w:val="24"/>
-          <w:szCs w:val="24"/>
-        </w:rPr>
-        <w:t xml:space="preserve">Умная теплица // </w:t>
-      </w:r>
-      <w:bookmarkStart w:id="0" w:name="_GoBack"/>
-      <w:bookmarkEnd w:id="0"/>
-      <w:r>
-        <w:rPr>
-          <w:rFonts w:ascii="Times New Roman" w:hAnsi="Times New Roman" w:cs="Times New Roman"/>
-          <w:i/>
-          <w:sz w:val="24"/>
-          <w:szCs w:val="24"/>
-          <w:lang w:val="en-US"/>
-        </w:rPr>
-        <w:t>Arduino</w:t>
-      </w:r>
-      <w:r>
-        <w:rPr>
-          <w:rFonts w:ascii="Times New Roman" w:hAnsi="Times New Roman" w:cs="Times New Roman"/>
-          <w:i/>
-          <w:sz w:val="24"/>
-          <w:szCs w:val="24"/>
-        </w:rPr>
-        <w:t>.</w:t>
-      </w:r>
-      <w:proofErr w:type="spellStart"/>
-      <w:r>
-        <w:rPr>
-          <w:rFonts w:ascii="Times New Roman" w:hAnsi="Times New Roman" w:cs="Times New Roman"/>
-          <w:i/>
-          <w:sz w:val="24"/>
-          <w:szCs w:val="24"/>
-          <w:lang w:val="en-US"/>
-        </w:rPr>
-        <w:t>ru</w:t>
-      </w:r>
-      <w:proofErr w:type="spellEnd"/>
-      <w:r>
-        <w:rPr>
-          <w:rFonts w:ascii="Times New Roman" w:hAnsi="Times New Roman" w:cs="Times New Roman"/>
-          <w:i/>
-          <w:sz w:val="24"/>
-          <w:szCs w:val="24"/>
-        </w:rPr>
-        <w:t xml:space="preserve"> </w:t>
-      </w:r>
-      <w:r>
-        <w:rPr>
-          <w:rFonts w:ascii="Times New Roman" w:hAnsi="Times New Roman" w:cs="Times New Roman"/>
-          <w:i/>
-          <w:sz w:val="24"/>
-          <w:szCs w:val="24"/>
-          <w:lang w:val="en-US"/>
-        </w:rPr>
-        <w:t>URL</w:t>
-      </w:r>
-      <w:r>
-        <w:rPr>
-          <w:rFonts w:ascii="Times New Roman" w:hAnsi="Times New Roman" w:cs="Times New Roman"/>
-          <w:i/>
-          <w:sz w:val="24"/>
-          <w:szCs w:val="24"/>
-        </w:rPr>
-        <w:t xml:space="preserve">: </w:t>
-      </w:r>
-      <w:r>
-        <w:rPr>
-          <w:rFonts w:ascii="Times New Roman" w:hAnsi="Times New Roman" w:cs="Times New Roman"/>
-          <w:i/>
-          <w:sz w:val="24"/>
-          <w:szCs w:val="24"/>
-          <w:lang w:val="en-US"/>
-        </w:rPr>
-        <w:t>http</w:t>
-      </w:r>
-      <w:r>
-        <w:rPr>
-          <w:rFonts w:ascii="Times New Roman" w:hAnsi="Times New Roman" w:cs="Times New Roman"/>
-          <w:i/>
-          <w:sz w:val="24"/>
-          <w:szCs w:val="24"/>
-        </w:rPr>
-        <w:t>://</w:t>
-      </w:r>
-      <w:proofErr w:type="spellStart"/>
-      <w:r>
-        <w:rPr>
-          <w:rFonts w:ascii="Times New Roman" w:hAnsi="Times New Roman" w:cs="Times New Roman"/>
-          <w:i/>
-          <w:sz w:val="24"/>
-          <w:szCs w:val="24"/>
-          <w:lang w:val="en-US"/>
-        </w:rPr>
-        <w:t>arduino</w:t>
-      </w:r>
-      <w:proofErr w:type="spellEnd"/>
-      <w:r>
-        <w:rPr>
-          <w:rFonts w:ascii="Times New Roman" w:hAnsi="Times New Roman" w:cs="Times New Roman"/>
-          <w:i/>
-          <w:sz w:val="24"/>
-          <w:szCs w:val="24"/>
-        </w:rPr>
-        <w:t>.</w:t>
-      </w:r>
-      <w:proofErr w:type="spellStart"/>
-      <w:r>
-        <w:rPr>
-          <w:rFonts w:ascii="Times New Roman" w:hAnsi="Times New Roman" w:cs="Times New Roman"/>
-          <w:i/>
-          <w:sz w:val="24"/>
-          <w:szCs w:val="24"/>
-          <w:lang w:val="en-US"/>
-        </w:rPr>
-        <w:t>ru</w:t>
-      </w:r>
-      <w:proofErr w:type="spellEnd"/>
-      <w:r>
-        <w:rPr>
-          <w:rFonts w:ascii="Times New Roman" w:hAnsi="Times New Roman" w:cs="Times New Roman"/>
-          <w:i/>
-          <w:sz w:val="24"/>
-          <w:szCs w:val="24"/>
-        </w:rPr>
-        <w:t>/</w:t>
-      </w:r>
-      <w:r>
-        <w:rPr>
-          <w:rFonts w:ascii="Times New Roman" w:hAnsi="Times New Roman" w:cs="Times New Roman"/>
-          <w:i/>
-          <w:sz w:val="24"/>
-          <w:szCs w:val="24"/>
-          <w:lang w:val="en-US"/>
-        </w:rPr>
-        <w:t>forum</w:t>
-      </w:r>
-      <w:r>
-        <w:rPr>
-          <w:rFonts w:ascii="Times New Roman" w:hAnsi="Times New Roman" w:cs="Times New Roman"/>
-          <w:i/>
-          <w:sz w:val="24"/>
-          <w:szCs w:val="24"/>
-        </w:rPr>
-        <w:t>/</w:t>
-      </w:r>
-      <w:proofErr w:type="spellStart"/>
-      <w:r>
-        <w:rPr>
-          <w:rFonts w:ascii="Times New Roman" w:hAnsi="Times New Roman" w:cs="Times New Roman"/>
-          <w:i/>
-          <w:sz w:val="24"/>
-          <w:szCs w:val="24"/>
-          <w:lang w:val="en-US"/>
-        </w:rPr>
-        <w:t>proekty</w:t>
-      </w:r>
-      <w:proofErr w:type="spellEnd"/>
-      <w:r>
-        <w:rPr>
-          <w:rFonts w:ascii="Times New Roman" w:hAnsi="Times New Roman" w:cs="Times New Roman"/>
-          <w:i/>
-          <w:sz w:val="24"/>
-          <w:szCs w:val="24"/>
-        </w:rPr>
-        <w:t>/</w:t>
-      </w:r>
-      <w:proofErr w:type="spellStart"/>
-      <w:r>
-        <w:rPr>
-          <w:rFonts w:ascii="Times New Roman" w:hAnsi="Times New Roman" w:cs="Times New Roman"/>
-          <w:i/>
-          <w:sz w:val="24"/>
-          <w:szCs w:val="24"/>
-          <w:lang w:val="en-US"/>
-        </w:rPr>
-        <w:t>umnaya</w:t>
-      </w:r>
-      <w:proofErr w:type="spellEnd"/>
-      <w:r>
-        <w:rPr>
-          <w:rFonts w:ascii="Times New Roman" w:hAnsi="Times New Roman" w:cs="Times New Roman"/>
-          <w:i/>
-          <w:sz w:val="24"/>
-          <w:szCs w:val="24"/>
-        </w:rPr>
-        <w:t>-</w:t>
-      </w:r>
-      <w:proofErr w:type="spellStart"/>
-      <w:r>
-        <w:rPr>
-          <w:rFonts w:ascii="Times New Roman" w:hAnsi="Times New Roman" w:cs="Times New Roman"/>
-          <w:i/>
-          <w:sz w:val="24"/>
-          <w:szCs w:val="24"/>
-          <w:lang w:val="en-US"/>
-        </w:rPr>
-        <w:t>teplitsa</w:t>
-      </w:r>
-      <w:proofErr w:type="spellEnd"/>
-      <w:r>
-        <w:rPr>
-          <w:rFonts w:ascii="Times New Roman" w:hAnsi="Times New Roman" w:cs="Times New Roman"/>
-          <w:sz w:val="24"/>
-          <w:szCs w:val="24"/>
-        </w:rPr>
-        <w:t xml:space="preserve"> (дата обращения: 11.03.2019).</w:t>
-      </w:r>
-    </w:p>
-    <w:p>
-      <w:pPr>
-        <w:rPr>
-          <w:rFonts w:ascii="Times New Roman" w:hAnsi="Times New Roman" w:cs="Times New Roman"/>
-          <w:sz w:val="24"/>
-          <w:szCs w:val="24"/>
-        </w:rPr>
-      </w:pPr>
-    </w:p>
-    <w:p>
-      <w:pPr>
-        <w:rPr>
-          <w:rFonts w:ascii="Times New Roman" w:hAnsi="Times New Roman" w:cs="Times New Roman"/>
-          <w:sz w:val="24"/>
-          <w:szCs w:val="24"/>
-        </w:rPr>
-      </w:pPr>
-      <w:r>
-        <w:rPr>
-          <w:rFonts w:ascii="Times New Roman" w:hAnsi="Times New Roman" w:cs="Times New Roman"/>
-          <w:sz w:val="24"/>
-          <w:szCs w:val="24"/>
-        </w:rPr>
-        <w:t xml:space="preserve">Умная теплица на </w:t>
-      </w:r>
-      <w:proofErr w:type="spellStart"/>
-      <w:r>
-        <w:rPr>
-          <w:rFonts w:ascii="Times New Roman" w:hAnsi="Times New Roman" w:cs="Times New Roman"/>
-          <w:sz w:val="24"/>
-          <w:szCs w:val="24"/>
-        </w:rPr>
-        <w:t>Ардуино</w:t>
-      </w:r>
-      <w:proofErr w:type="spellEnd"/>
-      <w:r>
-        <w:rPr>
-          <w:rFonts w:ascii="Times New Roman" w:hAnsi="Times New Roman" w:cs="Times New Roman"/>
-          <w:sz w:val="24"/>
-          <w:szCs w:val="24"/>
-        </w:rPr>
-        <w:t xml:space="preserve"> [Электронный ресурс] / </w:t>
-      </w:r>
-      <w:proofErr w:type="spellStart"/>
-      <w:r>
-        <w:rPr>
-          <w:rFonts w:ascii="Times New Roman" w:hAnsi="Times New Roman" w:cs="Times New Roman"/>
-          <w:sz w:val="24"/>
-          <w:szCs w:val="24"/>
-        </w:rPr>
-        <w:t>ArturosTV</w:t>
-      </w:r>
-      <w:proofErr w:type="spellEnd"/>
-      <w:r>
-        <w:rPr>
-          <w:rFonts w:ascii="Times New Roman" w:hAnsi="Times New Roman" w:cs="Times New Roman"/>
-          <w:sz w:val="24"/>
-          <w:szCs w:val="24"/>
-        </w:rPr>
-        <w:t>. — Электрон. журн. — Режим доступа: https://pikabu.ru/story/umnaya_teplitsa_na_arduino_pervyie_shagi_4992726, свободный</w:t>
-      </w:r>
-      <w:r>
-        <w:rPr>
-          <w:rFonts w:ascii="Times New Roman" w:hAnsi="Times New Roman" w:cs="Times New Roman"/>
-          <w:sz w:val="24"/>
-          <w:szCs w:val="24"/>
-        </w:rPr>
-        <w:t xml:space="preserve">, </w:t>
-      </w:r>
-      <w:r>
-        <w:rPr>
-          <w:rFonts w:ascii="Times New Roman" w:hAnsi="Times New Roman" w:cs="Times New Roman"/>
-          <w:sz w:val="24"/>
-          <w:szCs w:val="24"/>
-        </w:rPr>
-        <w:t>(дата обращения: 11.03.2019)</w:t>
-      </w:r>
-    </w:p>
-    <w:p>
-      <w:pPr>
-        <w:rPr>
-          <w:rFonts w:ascii="Times New Roman" w:hAnsi="Times New Roman" w:cs="Times New Roman"/>
-          <w:sz w:val="24"/>
-          <w:szCs w:val="24"/>
-        </w:rPr>
-      </w:pPr>
-      <w:r>
-        <w:rPr>
-          <w:rFonts w:ascii="Times New Roman" w:hAnsi="Times New Roman" w:cs="Times New Roman"/>
-          <w:sz w:val="24"/>
-          <w:szCs w:val="24"/>
-        </w:rPr>
-        <w:t xml:space="preserve">УМНАЯ ТЕПЛИЦА НА ARDUINO - ДЕЛАЕМ ПЕРВЫЕ ШАГИ // </w:t>
-      </w:r>
-      <w:proofErr w:type="spellStart"/>
-      <w:r>
-        <w:rPr>
-          <w:rFonts w:ascii="Times New Roman" w:hAnsi="Times New Roman" w:cs="Times New Roman"/>
-          <w:sz w:val="24"/>
-          <w:szCs w:val="24"/>
-        </w:rPr>
-        <w:t>PlayArduino</w:t>
-      </w:r>
-      <w:proofErr w:type="spellEnd"/>
-      <w:r>
-        <w:rPr>
-          <w:rFonts w:ascii="Times New Roman" w:hAnsi="Times New Roman" w:cs="Times New Roman"/>
-          <w:sz w:val="24"/>
-          <w:szCs w:val="24"/>
-        </w:rPr>
-        <w:t xml:space="preserve"> URL: https://playarduino.ru/uroki-arduino/umnaya-teplitsa-na-arduino-delaem-pervye-shagi/ (дата обращения: 11.03.2019).</w:t>
-      </w:r>
-    </w:p>
-    <w:p>
-      <w:pPr>
-        <w:rPr>
-          <w:rFonts w:ascii="Times New Roman" w:hAnsi="Times New Roman" w:cs="Times New Roman"/>
-          <w:sz w:val="24"/>
-          <w:szCs w:val="24"/>
-        </w:rPr>
-      </w:pPr>
-    </w:p>
-    <w:p>
-      <w:pPr>
-        <w:rPr>
-          <w:rFonts w:ascii="Times New Roman" w:hAnsi="Times New Roman" w:cs="Times New Roman"/>
-          <w:sz w:val="24"/>
-          <w:szCs w:val="24"/>
+          <w:lang w:val="x-none"/>
         </w:rPr>
       </w:pPr>
     </w:p>
@@ -390,8 +3528,179 @@
 </w:document>
 </file>
 
+<file path=word/endnotes.xml><?xml version="1.0" encoding="utf-8"?>
+<w:endnotes xmlns:wpc="http://schemas.microsoft.com/office/word/2010/wordprocessingCanvas" xmlns:cx="http://schemas.microsoft.com/office/drawing/2014/chartex" xmlns:cx1="http://schemas.microsoft.com/office/drawing/2015/9/8/chartex" xmlns:cx2="http://schemas.microsoft.com/office/drawing/2015/10/21/chartex" xmlns:cx3="http://schemas.microsoft.com/office/drawing/2016/5/9/chartex" xmlns:cx4="http://schemas.microsoft.com/office/drawing/2016/5/10/chartex" xmlns:cx5="http://schemas.microsoft.com/office/drawing/2016/5/11/chartex" xmlns:cx6="http://schemas.microsoft.com/office/drawing/2016/5/12/chartex" xmlns:cx7="http://schemas.microsoft.com/office/drawing/2016/5/13/chartex" xmlns:cx8="http://schemas.microsoft.com/office/drawing/2016/5/14/chartex" xmlns:mc="http://schemas.openxmlformats.org/markup-compatibility/2006" xmlns:aink="http://schemas.microsoft.com/office/drawing/2016/ink" xmlns:am3d="http://schemas.microsoft.com/office/drawing/2017/model3d" xmlns:o="urn:schemas-microsoft-com:office:office" xmlns:r="http://schemas.openxmlformats.org/officeDocument/2006/relationships" xmlns:m="http://schemas.openxmlformats.org/officeDocument/2006/math" xmlns:v="urn:schemas-microsoft-com:vml" xmlns:wp14="http://schemas.microsoft.com/office/word/2010/wordprocessingDrawing" xmlns:wp="http://schemas.openxmlformats.org/drawingml/2006/wordprocessingDrawing" xmlns:w10="urn:schemas-microsoft-com:office:word" xmlns:w="http://schemas.openxmlformats.org/wordprocessingml/2006/main" xmlns:w14="http://schemas.microsoft.com/office/word/2010/wordml" xmlns:w15="http://schemas.microsoft.com/office/word/2012/wordml" xmlns:w16cid="http://schemas.microsoft.com/office/word/2016/wordml/cid" xmlns:w16se="http://schemas.microsoft.com/office/word/2015/wordml/symex" xmlns:wpg="http://schemas.microsoft.com/office/word/2010/wordprocessingGroup" xmlns:wpi="http://schemas.microsoft.com/office/word/2010/wordprocessingInk" xmlns:wne="http://schemas.microsoft.com/office/word/2006/wordml" xmlns:wps="http://schemas.microsoft.com/office/word/2010/wordprocessingShape" mc:Ignorable="w14 w15 w16se w16cid wp14">
+  <w:endnote w:type="separator" w:id="-1">
+    <w:p>
+      <w:pPr>
+        <w:spacing w:after="0" w:line="240" w:lineRule="auto"/>
+      </w:pPr>
+      <w:r>
+        <w:separator/>
+      </w:r>
+    </w:p>
+  </w:endnote>
+  <w:endnote w:type="continuationSeparator" w:id="0">
+    <w:p>
+      <w:pPr>
+        <w:spacing w:after="0" w:line="240" w:lineRule="auto"/>
+      </w:pPr>
+      <w:r>
+        <w:continuationSeparator/>
+      </w:r>
+    </w:p>
+  </w:endnote>
+</w:endnotes>
+</file>
+
+<file path=word/footnotes.xml><?xml version="1.0" encoding="utf-8"?>
+<w:footnotes xmlns:wpc="http://schemas.microsoft.com/office/word/2010/wordprocessingCanvas" xmlns:cx="http://schemas.microsoft.com/office/drawing/2014/chartex" xmlns:cx1="http://schemas.microsoft.com/office/drawing/2015/9/8/chartex" xmlns:cx2="http://schemas.microsoft.com/office/drawing/2015/10/21/chartex" xmlns:cx3="http://schemas.microsoft.com/office/drawing/2016/5/9/chartex" xmlns:cx4="http://schemas.microsoft.com/office/drawing/2016/5/10/chartex" xmlns:cx5="http://schemas.microsoft.com/office/drawing/2016/5/11/chartex" xmlns:cx6="http://schemas.microsoft.com/office/drawing/2016/5/12/chartex" xmlns:cx7="http://schemas.microsoft.com/office/drawing/2016/5/13/chartex" xmlns:cx8="http://schemas.microsoft.com/office/drawing/2016/5/14/chartex" xmlns:mc="http://schemas.openxmlformats.org/markup-compatibility/2006" xmlns:aink="http://schemas.microsoft.com/office/drawing/2016/ink" xmlns:am3d="http://schemas.microsoft.com/office/drawing/2017/model3d" xmlns:o="urn:schemas-microsoft-com:office:office" xmlns:r="http://schemas.openxmlformats.org/officeDocument/2006/relationships" xmlns:m="http://schemas.openxmlformats.org/officeDocument/2006/math" xmlns:v="urn:schemas-microsoft-com:vml" xmlns:wp14="http://schemas.microsoft.com/office/word/2010/wordprocessingDrawing" xmlns:wp="http://schemas.openxmlformats.org/drawingml/2006/wordprocessingDrawing" xmlns:w10="urn:schemas-microsoft-com:office:word" xmlns:w="http://schemas.openxmlformats.org/wordprocessingml/2006/main" xmlns:w14="http://schemas.microsoft.com/office/word/2010/wordml" xmlns:w15="http://schemas.microsoft.com/office/word/2012/wordml" xmlns:w16cid="http://schemas.microsoft.com/office/word/2016/wordml/cid" xmlns:w16se="http://schemas.microsoft.com/office/word/2015/wordml/symex" xmlns:wpg="http://schemas.microsoft.com/office/word/2010/wordprocessingGroup" xmlns:wpi="http://schemas.microsoft.com/office/word/2010/wordprocessingInk" xmlns:wne="http://schemas.microsoft.com/office/word/2006/wordml" xmlns:wps="http://schemas.microsoft.com/office/word/2010/wordprocessingShape" mc:Ignorable="w14 w15 w16se w16cid wp14">
+  <w:footnote w:type="separator" w:id="-1">
+    <w:p>
+      <w:pPr>
+        <w:spacing w:after="0" w:line="240" w:lineRule="auto"/>
+      </w:pPr>
+      <w:r>
+        <w:separator/>
+      </w:r>
+    </w:p>
+  </w:footnote>
+  <w:footnote w:type="continuationSeparator" w:id="0">
+    <w:p>
+      <w:pPr>
+        <w:spacing w:after="0" w:line="240" w:lineRule="auto"/>
+      </w:pPr>
+      <w:r>
+        <w:continuationSeparator/>
+      </w:r>
+    </w:p>
+  </w:footnote>
+</w:footnotes>
+</file>
+
+<file path=word/numbering.xml><?xml version="1.0" encoding="utf-8"?>
+<w:numbering xmlns:wpc="http://schemas.microsoft.com/office/word/2010/wordprocessingCanvas" xmlns:cx="http://schemas.microsoft.com/office/drawing/2014/chartex" xmlns:cx1="http://schemas.microsoft.com/office/drawing/2015/9/8/chartex" xmlns:cx2="http://schemas.microsoft.com/office/drawing/2015/10/21/chartex" xmlns:cx3="http://schemas.microsoft.com/office/drawing/2016/5/9/chartex" xmlns:cx4="http://schemas.microsoft.com/office/drawing/2016/5/10/chartex" xmlns:cx5="http://schemas.microsoft.com/office/drawing/2016/5/11/chartex" xmlns:cx6="http://schemas.microsoft.com/office/drawing/2016/5/12/chartex" xmlns:cx7="http://schemas.microsoft.com/office/drawing/2016/5/13/chartex" xmlns:cx8="http://schemas.microsoft.com/office/drawing/2016/5/14/chartex" xmlns:mc="http://schemas.openxmlformats.org/markup-compatibility/2006" xmlns:aink="http://schemas.microsoft.com/office/drawing/2016/ink" xmlns:am3d="http://schemas.microsoft.com/office/drawing/2017/model3d" xmlns:o="urn:schemas-microsoft-com:office:office" xmlns:r="http://schemas.openxmlformats.org/officeDocument/2006/relationships" xmlns:m="http://schemas.openxmlformats.org/officeDocument/2006/math" xmlns:v="urn:schemas-microsoft-com:vml" xmlns:wp14="http://schemas.microsoft.com/office/word/2010/wordprocessingDrawing" xmlns:wp="http://schemas.openxmlformats.org/drawingml/2006/wordprocessingDrawing" xmlns:w10="urn:schemas-microsoft-com:office:word" xmlns:w="http://schemas.openxmlformats.org/wordprocessingml/2006/main" xmlns:w14="http://schemas.microsoft.com/office/word/2010/wordml" xmlns:w15="http://schemas.microsoft.com/office/word/2012/wordml" xmlns:w16cid="http://schemas.microsoft.com/office/word/2016/wordml/cid" xmlns:w16se="http://schemas.microsoft.com/office/word/2015/wordml/symex" xmlns:wpg="http://schemas.microsoft.com/office/word/2010/wordprocessingGroup" xmlns:wpi="http://schemas.microsoft.com/office/word/2010/wordprocessingInk" xmlns:wne="http://schemas.microsoft.com/office/word/2006/wordml" xmlns:wps="http://schemas.microsoft.com/office/word/2010/wordprocessingShape" mc:Ignorable="w14 w15 w16se w16cid wp14">
+  <w:abstractNum w:abstractNumId="0" w15:restartNumberingAfterBreak="0">
+    <w:nsid w:val="378C2D87"/>
+    <w:multiLevelType w:val="hybridMultilevel"/>
+    <w:tmpl w:val="CCFC948C"/>
+    <w:lvl w:ilvl="0" w:tplc="0419000F">
+      <w:start w:val="1"/>
+      <w:numFmt w:val="decimal"/>
+      <w:lvlText w:val="%1."/>
+      <w:lvlJc w:val="left"/>
+      <w:pPr>
+        <w:ind w:left="720" w:hanging="360"/>
+      </w:pPr>
+    </w:lvl>
+    <w:lvl w:ilvl="1" w:tplc="04190003">
+      <w:start w:val="1"/>
+      <w:numFmt w:val="bullet"/>
+      <w:lvlText w:val="o"/>
+      <w:lvlJc w:val="left"/>
+      <w:pPr>
+        <w:ind w:left="1440" w:hanging="360"/>
+      </w:pPr>
+      <w:rPr>
+        <w:rFonts w:ascii="Courier New" w:hAnsi="Courier New" w:cs="Courier New" w:hint="default"/>
+      </w:rPr>
+    </w:lvl>
+    <w:lvl w:ilvl="2" w:tplc="04190005">
+      <w:start w:val="1"/>
+      <w:numFmt w:val="bullet"/>
+      <w:lvlText w:val=""/>
+      <w:lvlJc w:val="left"/>
+      <w:pPr>
+        <w:ind w:left="2160" w:hanging="360"/>
+      </w:pPr>
+      <w:rPr>
+        <w:rFonts w:ascii="Wingdings" w:hAnsi="Wingdings" w:hint="default"/>
+      </w:rPr>
+    </w:lvl>
+    <w:lvl w:ilvl="3" w:tplc="04190001">
+      <w:start w:val="1"/>
+      <w:numFmt w:val="bullet"/>
+      <w:lvlText w:val=""/>
+      <w:lvlJc w:val="left"/>
+      <w:pPr>
+        <w:ind w:left="2880" w:hanging="360"/>
+      </w:pPr>
+      <w:rPr>
+        <w:rFonts w:ascii="Symbol" w:hAnsi="Symbol" w:hint="default"/>
+      </w:rPr>
+    </w:lvl>
+    <w:lvl w:ilvl="4" w:tplc="04190003">
+      <w:start w:val="1"/>
+      <w:numFmt w:val="bullet"/>
+      <w:lvlText w:val="o"/>
+      <w:lvlJc w:val="left"/>
+      <w:pPr>
+        <w:ind w:left="3600" w:hanging="360"/>
+      </w:pPr>
+      <w:rPr>
+        <w:rFonts w:ascii="Courier New" w:hAnsi="Courier New" w:cs="Courier New" w:hint="default"/>
+      </w:rPr>
+    </w:lvl>
+    <w:lvl w:ilvl="5" w:tplc="04190005">
+      <w:start w:val="1"/>
+      <w:numFmt w:val="bullet"/>
+      <w:lvlText w:val=""/>
+      <w:lvlJc w:val="left"/>
+      <w:pPr>
+        <w:ind w:left="4320" w:hanging="360"/>
+      </w:pPr>
+      <w:rPr>
+        <w:rFonts w:ascii="Wingdings" w:hAnsi="Wingdings" w:hint="default"/>
+      </w:rPr>
+    </w:lvl>
+    <w:lvl w:ilvl="6" w:tplc="04190001">
+      <w:start w:val="1"/>
+      <w:numFmt w:val="bullet"/>
+      <w:lvlText w:val=""/>
+      <w:lvlJc w:val="left"/>
+      <w:pPr>
+        <w:ind w:left="5040" w:hanging="360"/>
+      </w:pPr>
+      <w:rPr>
+        <w:rFonts w:ascii="Symbol" w:hAnsi="Symbol" w:hint="default"/>
+      </w:rPr>
+    </w:lvl>
+    <w:lvl w:ilvl="7" w:tplc="04190003">
+      <w:start w:val="1"/>
+      <w:numFmt w:val="bullet"/>
+      <w:lvlText w:val="o"/>
+      <w:lvlJc w:val="left"/>
+      <w:pPr>
+        <w:ind w:left="5760" w:hanging="360"/>
+      </w:pPr>
+      <w:rPr>
+        <w:rFonts w:ascii="Courier New" w:hAnsi="Courier New" w:cs="Courier New" w:hint="default"/>
+      </w:rPr>
+    </w:lvl>
+    <w:lvl w:ilvl="8" w:tplc="04190005">
+      <w:start w:val="1"/>
+      <w:numFmt w:val="bullet"/>
+      <w:lvlText w:val=""/>
+      <w:lvlJc w:val="left"/>
+      <w:pPr>
+        <w:ind w:left="6480" w:hanging="360"/>
+      </w:pPr>
+      <w:rPr>
+        <w:rFonts w:ascii="Wingdings" w:hAnsi="Wingdings" w:hint="default"/>
+      </w:rPr>
+    </w:lvl>
+  </w:abstractNum>
+  <w:num w:numId="1">
+    <w:abstractNumId w:val="0"/>
+  </w:num>
+  <w:num w:numId="2">
+    <w:abstractNumId w:val="0"/>
+  </w:num>
+</w:numbering>
+</file>
+
 <file path=word/styles.xml><?xml version="1.0" encoding="utf-8"?>
-<w:styles xmlns:mc="http://schemas.openxmlformats.org/markup-compatibility/2006" xmlns:r="http://schemas.openxmlformats.org/officeDocument/2006/relationships" xmlns:w="http://schemas.openxmlformats.org/wordprocessingml/2006/main" xmlns:w14="http://schemas.microsoft.com/office/word/2010/wordml" xmlns:w15="http://schemas.microsoft.com/office/word/2012/wordml" xmlns:w16se="http://schemas.microsoft.com/office/word/2015/wordml/symex" mc:Ignorable="w14 w15 w16se">
+<w:styles xmlns:mc="http://schemas.openxmlformats.org/markup-compatibility/2006" xmlns:r="http://schemas.openxmlformats.org/officeDocument/2006/relationships" xmlns:w="http://schemas.openxmlformats.org/wordprocessingml/2006/main" xmlns:w14="http://schemas.microsoft.com/office/word/2010/wordml" xmlns:w15="http://schemas.microsoft.com/office/word/2012/wordml" xmlns:w16cid="http://schemas.microsoft.com/office/word/2016/wordml/cid" xmlns:w16se="http://schemas.microsoft.com/office/word/2015/wordml/symex" mc:Ignorable="w14 w15 w16se w16cid">
   <w:docDefaults>
     <w:rPrDefault>
       <w:rPr>
@@ -407,7 +3716,7 @@
       </w:pPr>
     </w:pPrDefault>
   </w:docDefaults>
-  <w:latentStyles w:defLockedState="0" w:defUIPriority="99" w:defSemiHidden="0" w:defUnhideWhenUsed="0" w:defQFormat="0" w:count="371">
+  <w:latentStyles w:defLockedState="0" w:defUIPriority="99" w:defSemiHidden="0" w:defUnhideWhenUsed="0" w:defQFormat="0" w:count="376">
     <w:lsdException w:name="Normal" w:uiPriority="0" w:qFormat="1"/>
     <w:lsdException w:name="heading 1" w:uiPriority="9" w:qFormat="1"/>
     <w:lsdException w:name="heading 2" w:semiHidden="1" w:uiPriority="9" w:unhideWhenUsed="1" w:qFormat="1"/>
@@ -475,7 +3784,7 @@
     <w:lsdException w:name="Signature" w:semiHidden="1" w:unhideWhenUsed="1"/>
     <w:lsdException w:name="Default Paragraph Font" w:semiHidden="1" w:uiPriority="1" w:unhideWhenUsed="1"/>
     <w:lsdException w:name="Body Text" w:semiHidden="1" w:unhideWhenUsed="1"/>
-    <w:lsdException w:name="Body Text Indent" w:semiHidden="1" w:unhideWhenUsed="1"/>
+    <w:lsdException w:name="Body Text Indent" w:semiHidden="1" w:uiPriority="0" w:unhideWhenUsed="1"/>
     <w:lsdException w:name="List Continue" w:semiHidden="1" w:unhideWhenUsed="1"/>
     <w:lsdException w:name="List Continue 2" w:semiHidden="1" w:unhideWhenUsed="1"/>
     <w:lsdException w:name="List Continue 3" w:semiHidden="1" w:unhideWhenUsed="1"/>
@@ -513,7 +3822,6 @@
     <w:lsdException w:name="HTML Sample" w:semiHidden="1" w:unhideWhenUsed="1"/>
     <w:lsdException w:name="HTML Typewriter" w:semiHidden="1" w:unhideWhenUsed="1"/>
     <w:lsdException w:name="HTML Variable" w:semiHidden="1" w:unhideWhenUsed="1"/>
-    <w:lsdException w:name="Normal Table" w:semiHidden="1" w:unhideWhenUsed="1"/>
     <w:lsdException w:name="annotation subject" w:semiHidden="1" w:unhideWhenUsed="1"/>
     <w:lsdException w:name="No List" w:semiHidden="1" w:unhideWhenUsed="1"/>
     <w:lsdException w:name="Outline List 1" w:semiHidden="1" w:unhideWhenUsed="1"/>
@@ -556,11 +3864,8 @@
     <w:lsdException w:name="Table Contemporary" w:semiHidden="1" w:unhideWhenUsed="1"/>
     <w:lsdException w:name="Table Elegant" w:semiHidden="1" w:unhideWhenUsed="1"/>
     <w:lsdException w:name="Table Professional" w:semiHidden="1" w:unhideWhenUsed="1"/>
-    <w:lsdException w:name="Table Subtle 1" w:semiHidden="1" w:unhideWhenUsed="1"/>
     <w:lsdException w:name="Table Subtle 2" w:semiHidden="1" w:unhideWhenUsed="1"/>
     <w:lsdException w:name="Table Web 1" w:semiHidden="1" w:unhideWhenUsed="1"/>
-    <w:lsdException w:name="Table Web 2" w:semiHidden="1" w:unhideWhenUsed="1"/>
-    <w:lsdException w:name="Table Web 3" w:semiHidden="1" w:unhideWhenUsed="1"/>
     <w:lsdException w:name="Balloon Text" w:semiHidden="1" w:unhideWhenUsed="1"/>
     <w:lsdException w:name="Table Grid" w:uiPriority="39"/>
     <w:lsdException w:name="Table Theme" w:semiHidden="1" w:unhideWhenUsed="1"/>
@@ -779,6 +4084,11 @@
     <w:lsdException w:name="List Table 5 Dark Accent 6" w:uiPriority="50"/>
     <w:lsdException w:name="List Table 6 Colorful Accent 6" w:uiPriority="51"/>
     <w:lsdException w:name="List Table 7 Colorful Accent 6" w:uiPriority="52"/>
+    <w:lsdException w:name="Mention" w:semiHidden="1" w:unhideWhenUsed="1"/>
+    <w:lsdException w:name="Smart Hyperlink" w:semiHidden="1" w:unhideWhenUsed="1"/>
+    <w:lsdException w:name="Hashtag" w:semiHidden="1" w:unhideWhenUsed="1"/>
+    <w:lsdException w:name="Unresolved Mention" w:semiHidden="1" w:unhideWhenUsed="1"/>
+    <w:lsdException w:name="Smart Link" w:semiHidden="1" w:unhideWhenUsed="1"/>
   </w:latentStyles>
   <w:style w:type="paragraph" w:default="1" w:styleId="a">
     <w:name w:val="Normal"/>
@@ -810,6 +4120,115 @@
     <w:uiPriority w:val="99"/>
     <w:semiHidden/>
     <w:unhideWhenUsed/>
+  </w:style>
+  <w:style w:type="paragraph" w:styleId="a3">
+    <w:name w:val="Body Text Indent"/>
+    <w:basedOn w:val="a"/>
+    <w:link w:val="a4"/>
+    <w:semiHidden/>
+    <w:unhideWhenUsed/>
+    <w:rsid w:val="00402F7C"/>
+    <w:pPr>
+      <w:spacing w:after="120" w:line="240" w:lineRule="auto"/>
+      <w:ind w:left="283"/>
+    </w:pPr>
+    <w:rPr>
+      <w:rFonts w:ascii="Times New Roman" w:eastAsia="Batang" w:hAnsi="Times New Roman" w:cs="Times New Roman"/>
+      <w:sz w:val="24"/>
+      <w:szCs w:val="24"/>
+      <w:lang w:val="x-none" w:eastAsia="ko-KR"/>
+    </w:rPr>
+  </w:style>
+  <w:style w:type="character" w:customStyle="1" w:styleId="a4">
+    <w:name w:val="Основной текст с отступом Знак"/>
+    <w:basedOn w:val="a0"/>
+    <w:link w:val="a3"/>
+    <w:semiHidden/>
+    <w:rsid w:val="00402F7C"/>
+    <w:rPr>
+      <w:rFonts w:ascii="Times New Roman" w:eastAsia="Batang" w:hAnsi="Times New Roman" w:cs="Times New Roman"/>
+      <w:sz w:val="24"/>
+      <w:szCs w:val="24"/>
+      <w:lang w:val="x-none" w:eastAsia="ko-KR"/>
+    </w:rPr>
+  </w:style>
+  <w:style w:type="paragraph" w:styleId="a5">
+    <w:name w:val="List Paragraph"/>
+    <w:basedOn w:val="a"/>
+    <w:uiPriority w:val="34"/>
+    <w:qFormat/>
+    <w:rsid w:val="00402F7C"/>
+    <w:pPr>
+      <w:ind w:left="720"/>
+      <w:contextualSpacing/>
+    </w:pPr>
+  </w:style>
+  <w:style w:type="paragraph" w:styleId="a6">
+    <w:name w:val="header"/>
+    <w:basedOn w:val="a"/>
+    <w:link w:val="a7"/>
+    <w:uiPriority w:val="99"/>
+    <w:unhideWhenUsed/>
+    <w:rsid w:val="00402F7C"/>
+    <w:pPr>
+      <w:tabs>
+        <w:tab w:val="center" w:pos="4677"/>
+        <w:tab w:val="right" w:pos="9355"/>
+      </w:tabs>
+      <w:spacing w:after="0" w:line="240" w:lineRule="auto"/>
+    </w:pPr>
+  </w:style>
+  <w:style w:type="character" w:customStyle="1" w:styleId="a7">
+    <w:name w:val="Верхний колонтитул Знак"/>
+    <w:basedOn w:val="a0"/>
+    <w:link w:val="a6"/>
+    <w:uiPriority w:val="99"/>
+    <w:rsid w:val="00402F7C"/>
+  </w:style>
+  <w:style w:type="paragraph" w:styleId="a8">
+    <w:name w:val="footer"/>
+    <w:basedOn w:val="a"/>
+    <w:link w:val="a9"/>
+    <w:uiPriority w:val="99"/>
+    <w:unhideWhenUsed/>
+    <w:rsid w:val="00402F7C"/>
+    <w:pPr>
+      <w:tabs>
+        <w:tab w:val="center" w:pos="4677"/>
+        <w:tab w:val="right" w:pos="9355"/>
+      </w:tabs>
+      <w:spacing w:after="0" w:line="240" w:lineRule="auto"/>
+    </w:pPr>
+  </w:style>
+  <w:style w:type="character" w:customStyle="1" w:styleId="a9">
+    <w:name w:val="Нижний колонтитул Знак"/>
+    <w:basedOn w:val="a0"/>
+    <w:link w:val="a8"/>
+    <w:uiPriority w:val="99"/>
+    <w:rsid w:val="00402F7C"/>
+  </w:style>
+  <w:style w:type="character" w:styleId="aa">
+    <w:name w:val="Hyperlink"/>
+    <w:basedOn w:val="a0"/>
+    <w:uiPriority w:val="99"/>
+    <w:unhideWhenUsed/>
+    <w:rsid w:val="00402F7C"/>
+    <w:rPr>
+      <w:color w:val="0563C1" w:themeColor="hyperlink"/>
+      <w:u w:val="single"/>
+    </w:rPr>
+  </w:style>
+  <w:style w:type="character" w:styleId="ab">
+    <w:name w:val="Unresolved Mention"/>
+    <w:basedOn w:val="a0"/>
+    <w:uiPriority w:val="99"/>
+    <w:semiHidden/>
+    <w:unhideWhenUsed/>
+    <w:rsid w:val="00402F7C"/>
+    <w:rPr>
+      <w:color w:val="605E5C"/>
+      <w:shd w:val="clear" w:color="auto" w:fill="E1DFDD"/>
+    </w:rPr>
   </w:style>
 </w:styles>
 </file>
